--- a/indicators/4-1-1bc.docx
+++ b/indicators/4-1-1bc.docx
@@ -73,6 +73,7 @@
           <w:listItem w:displayText="National" w:value="N"/>
         </w:dropDownList>
       </w:sdtPr>
+      <w:sdtEndPr/>
       <w:sdtContent>
         <w:p>
           <w:r>
@@ -573,6 +574,7 @@
           <w:listItem w:displayText="17.19.2  Countries with death registration data that are at least 75 percent complete (1 = YES; 0 = NO)" w:value="17.19.2  Countries with death registration data that are at least 75 percent complete (1 = YES; 0 = NO)"/>
         </w:dropDownList>
       </w:sdtPr>
+      <w:sdtEndPr/>
       <w:sdtContent>
         <w:p>
           <w:r>
@@ -926,6 +928,7 @@
           <w:listItem w:displayText="Zimbabwe" w:value="Zimbabwe"/>
         </w:dropDownList>
       </w:sdtPr>
+      <w:sdtEndPr/>
       <w:sdtContent>
         <w:p>
           <w:r>
@@ -1215,15 +1218,7 @@
             </w:pPr>
             <w:bookmarkStart w:id="5" w:name="_Toc455354701"/>
             <w:r>
-              <w:t>Indicator 4.1.1: Proportion of children and young people: (a) in grades 2/3; (b) at the end of primary; and (c) at the end of lower secondary achieving at least a minimum proficiency level in (</w:t>
-            </w:r>
-            <w:proofErr w:type="spellStart"/>
-            <w:r>
-              <w:t>i</w:t>
-            </w:r>
-            <w:proofErr w:type="spellEnd"/>
-            <w:r>
-              <w:t>) reading and (ii) mathematics, by sex)</w:t>
+              <w:t>Indicator 4.1.1: Proportion of children and young people: (a) in grades 2/3; (b) at the end of primary; and (c) at the end of lower secondary achieving at least a minimum proficiency level in (i) reading and (ii) mathematics, by sex)</w:t>
             </w:r>
             <w:bookmarkEnd w:id="5"/>
           </w:p>
@@ -1430,21 +1425,7 @@
               <w:rPr>
                 <w:u w:val="single"/>
               </w:rPr>
-              <w:t xml:space="preserve"> achieving at least a minimum proficiency level in (</w:t>
-            </w:r>
-            <w:proofErr w:type="spellStart"/>
-            <w:r>
-              <w:rPr>
-                <w:u w:val="single"/>
-              </w:rPr>
-              <w:t>i</w:t>
-            </w:r>
-            <w:proofErr w:type="spellEnd"/>
-            <w:r>
-              <w:rPr>
-                <w:u w:val="single"/>
-              </w:rPr>
-              <w:t>) reading and (ii) mathematics, by sex</w:t>
+              <w:t xml:space="preserve"> achieving at least a minimum proficiency level in (i) reading and (ii) mathematics, by sex</w:t>
             </w:r>
           </w:p>
           <w:p>
@@ -1464,13 +1445,8 @@
               <w:pStyle w:val="MText"/>
             </w:pPr>
             <w:r>
-              <w:t xml:space="preserve">1.2, 1.4, 1.5, 2.1, 2.2, 2.3, 3.1, 3.3, 3.4, 3.7, 3.c, 4.5, 5.3, 5.4, 5.5, 5.b, 7.a, 8.6, 8.7, 8.b, 10.2, 10.6, 12.8, 13.3, 13.b, </w:t>
-            </w:r>
-            <w:proofErr w:type="gramStart"/>
-            <w:r>
-              <w:t>16.a</w:t>
-            </w:r>
-            <w:proofErr w:type="gramEnd"/>
+              <w:t>1.2, 1.4, 1.5, 2.1, 2.2, 2.3, 3.1, 3.3, 3.4, 3.7, 3.c, 4.5, 5.3, 5.4, 5.5, 5.b, 7.a, 8.6, 8.7, 8.b, 10.2, 10.6, 12.8, 13.3, 13.b, 16.a</w:t>
+            </w:r>
           </w:p>
         </w:tc>
       </w:tr>
@@ -1499,21 +1475,7 @@
               <w:rPr>
                 <w:rFonts w:ascii="Calibri" w:eastAsia="Times New Roman" w:hAnsi="Calibri" w:cs="Calibri"/>
               </w:rPr>
-              <w:t xml:space="preserve">0.g. International </w:t>
-            </w:r>
-            <w:proofErr w:type="spellStart"/>
-            <w:r>
-              <w:rPr>
-                <w:rFonts w:ascii="Calibri" w:eastAsia="Times New Roman" w:hAnsi="Calibri" w:cs="Calibri"/>
-              </w:rPr>
-              <w:t>organisations</w:t>
-            </w:r>
-            <w:proofErr w:type="spellEnd"/>
-            <w:r>
-              <w:rPr>
-                <w:rFonts w:ascii="Calibri" w:eastAsia="Times New Roman" w:hAnsi="Calibri" w:cs="Calibri"/>
-              </w:rPr>
-              <w:t>(s) responsible for global monitoring</w:t>
+              <w:t>0.g. International organisations(s) responsible for global monitoring</w:t>
             </w:r>
           </w:p>
         </w:tc>
@@ -1722,16 +1684,8 @@
               <w:rPr>
                 <w:rFonts w:ascii="Calibri" w:eastAsia="Times New Roman" w:hAnsi="Calibri" w:cs="Calibri"/>
               </w:rPr>
-              <w:t xml:space="preserve">1.a. </w:t>
-            </w:r>
-            <w:proofErr w:type="spellStart"/>
-            <w:r>
-              <w:rPr>
-                <w:rFonts w:ascii="Calibri" w:eastAsia="Times New Roman" w:hAnsi="Calibri" w:cs="Calibri"/>
-              </w:rPr>
-              <w:t>Organisation</w:t>
-            </w:r>
-            <w:proofErr w:type="spellEnd"/>
+              <w:t>1.a. Organisation</w:t>
+            </w:r>
           </w:p>
         </w:tc>
         <w:tc>
@@ -1834,7 +1788,6 @@
               </w:rPr>
               <w:t xml:space="preserve">1.c. Contact </w:t>
             </w:r>
-            <w:proofErr w:type="spellStart"/>
             <w:r>
               <w:rPr>
                 <w:rFonts w:ascii="Calibri" w:eastAsia="Times New Roman" w:hAnsi="Calibri" w:cs="Calibri"/>
@@ -1845,14 +1798,7 @@
               <w:rPr>
                 <w:rFonts w:ascii="Calibri" w:eastAsia="Times New Roman" w:hAnsi="Calibri" w:cs="Calibri"/>
               </w:rPr>
-              <w:t>rganisation</w:t>
-            </w:r>
-            <w:proofErr w:type="spellEnd"/>
-            <w:r>
-              <w:rPr>
-                <w:rFonts w:ascii="Calibri" w:eastAsia="Times New Roman" w:hAnsi="Calibri" w:cs="Calibri"/>
-              </w:rPr>
-              <w:t xml:space="preserve"> </w:t>
+              <w:t xml:space="preserve">rganisation </w:t>
             </w:r>
             <w:r>
               <w:rPr>
@@ -2685,55 +2631,7 @@
               <w:pStyle w:val="MText"/>
             </w:pPr>
             <w:r>
-              <w:t xml:space="preserve">Various cross-national learning assessments including: Programme </w:t>
-            </w:r>
-            <w:proofErr w:type="spellStart"/>
-            <w:r>
-              <w:t>d'analyse</w:t>
-            </w:r>
-            <w:proofErr w:type="spellEnd"/>
-            <w:r>
-              <w:t xml:space="preserve"> des </w:t>
-            </w:r>
-            <w:proofErr w:type="spellStart"/>
-            <w:r>
-              <w:t>systèmes</w:t>
-            </w:r>
-            <w:proofErr w:type="spellEnd"/>
-            <w:r>
-              <w:t xml:space="preserve"> </w:t>
-            </w:r>
-            <w:proofErr w:type="spellStart"/>
-            <w:r>
-              <w:t>éducatifs</w:t>
-            </w:r>
-            <w:proofErr w:type="spellEnd"/>
-            <w:r>
-              <w:t xml:space="preserve"> de la CONFEMEN (PASEC), Progress in International Reading Literacy Study (PIRLS), Programme for International Student Assessment (PISA), Southern and Eastern Africa Consortium for Monitoring Educational Quality (SACMEQ), Tercer </w:t>
-            </w:r>
-            <w:proofErr w:type="spellStart"/>
-            <w:r>
-              <w:t>Estudio</w:t>
-            </w:r>
-            <w:proofErr w:type="spellEnd"/>
-            <w:r>
-              <w:t xml:space="preserve"> Regional </w:t>
-            </w:r>
-            <w:proofErr w:type="spellStart"/>
-            <w:r>
-              <w:t>Comparativo</w:t>
-            </w:r>
-            <w:proofErr w:type="spellEnd"/>
-            <w:r>
-              <w:t xml:space="preserve"> y </w:t>
-            </w:r>
-            <w:proofErr w:type="spellStart"/>
-            <w:r>
-              <w:t>Explicativo</w:t>
-            </w:r>
-            <w:proofErr w:type="spellEnd"/>
-            <w:r>
-              <w:t xml:space="preserve"> (TERCE) and Trends in International Mathematics and Science Study (TIMSS). (a) Short-term strategy: Use national large-scale representative assessment data from cross-national assessments even though the performance levels may not be directly comparable. (b) Medium-term strategy: Use a global reporting scale based on either a new test or the statistical linking of national, regional and cross-national assessments.</w:t>
+              <w:t>Various cross-national learning assessments including: Programme d'analyse des systèmes éducatifs de la CONFEMEN (PASEC), Progress in International Reading Literacy Study (PIRLS), Programme for International Student Assessment (PISA), Southern and Eastern Africa Consortium for Monitoring Educational Quality (SACMEQ), Tercer Estudio Regional Comparativo y Explicativo (TERCE) and Trends in International Mathematics and Science Study (TIMSS). (a) Short-term strategy: Use national large-scale representative assessment data from cross-national assessments even though the performance levels may not be directly comparable. (b) Medium-term strategy: Use a global reporting scale based on either a new test or the statistical linking of national, regional and cross-national assessments.</w:t>
             </w:r>
           </w:p>
         </w:tc>
@@ -3035,63 +2933,7 @@
             </w:r>
             <w:r>
               <w:lastRenderedPageBreak/>
-              <w:t xml:space="preserve">Educational Achievement (IEA), </w:t>
-            </w:r>
-            <w:proofErr w:type="spellStart"/>
-            <w:r>
-              <w:t>Laboratorio</w:t>
-            </w:r>
-            <w:proofErr w:type="spellEnd"/>
-            <w:r>
-              <w:t xml:space="preserve"> </w:t>
-            </w:r>
-            <w:proofErr w:type="spellStart"/>
-            <w:r>
-              <w:t>Latinoamericano</w:t>
-            </w:r>
-            <w:proofErr w:type="spellEnd"/>
-            <w:r>
-              <w:t xml:space="preserve"> de </w:t>
-            </w:r>
-            <w:proofErr w:type="spellStart"/>
-            <w:r>
-              <w:t>Evaluación</w:t>
-            </w:r>
-            <w:proofErr w:type="spellEnd"/>
-            <w:r>
-              <w:t xml:space="preserve"> de la Calidad de la </w:t>
-            </w:r>
-            <w:proofErr w:type="spellStart"/>
-            <w:r>
-              <w:t>Educación</w:t>
-            </w:r>
-            <w:proofErr w:type="spellEnd"/>
-            <w:r>
-              <w:t xml:space="preserve"> (LLECE), the Organisation for Economic Co-operation and Development (OECD), Programme </w:t>
-            </w:r>
-            <w:proofErr w:type="spellStart"/>
-            <w:r>
-              <w:t>d'Analyse</w:t>
-            </w:r>
-            <w:proofErr w:type="spellEnd"/>
-            <w:r>
-              <w:t xml:space="preserve"> des </w:t>
-            </w:r>
-            <w:proofErr w:type="spellStart"/>
-            <w:r>
-              <w:t>Systèmes</w:t>
-            </w:r>
-            <w:proofErr w:type="spellEnd"/>
-            <w:r>
-              <w:t xml:space="preserve"> </w:t>
-            </w:r>
-            <w:proofErr w:type="spellStart"/>
-            <w:r>
-              <w:t>Educatifs</w:t>
-            </w:r>
-            <w:proofErr w:type="spellEnd"/>
-            <w:r>
-              <w:t xml:space="preserve"> de la CONFEMEN (PASEC) and Southern and Eastern Africa Consortium for Monitoring Educational Quality (SACMEQ).</w:t>
+              <w:t>Educational Achievement (IEA), Laboratorio Latinoamericano de Evaluación de la Calidad de la Educación (LLECE), the Organisation for Economic Co-operation and Development (OECD), Programme d'Analyse des Systèmes Educatifs de la CONFEMEN (PASEC) and Southern and Eastern Africa Consortium for Monitoring Educational Quality (SACMEQ).</w:t>
             </w:r>
           </w:p>
         </w:tc>
@@ -3609,23 +3451,7 @@
                 <w:rStyle w:val="MTextChar"/>
                 <w:rFonts w:asciiTheme="minorHAnsi" w:hAnsiTheme="minorHAnsi" w:cstheme="minorHAnsi"/>
               </w:rPr>
-              <w:t xml:space="preserve">households is under consideration but may be very costly and difficult to administer and unlikely to be available on the scale needed within the next 3-5 years. Finally, the calculation of this indicator requires specific information on the ages of children participating in assessments to create globally-comparable data. The ages of children reported by the head of the household might not be consistent and reliable so the calculation of the indicator may be even more challenging. Due to the complication in assessing out-of-school children and the main focus on improving education system, the UIS is taking a stepping stone approach. It will concentrate on assessing children in school in the medium term, where much data </w:t>
-            </w:r>
-            <w:proofErr w:type="gramStart"/>
-            <w:r>
-              <w:rPr>
-                <w:rStyle w:val="MTextChar"/>
-                <w:rFonts w:asciiTheme="minorHAnsi" w:hAnsiTheme="minorHAnsi" w:cstheme="minorHAnsi"/>
-              </w:rPr>
-              <w:t>are</w:t>
-            </w:r>
-            <w:proofErr w:type="gramEnd"/>
-            <w:r>
-              <w:rPr>
-                <w:rStyle w:val="MTextChar"/>
-                <w:rFonts w:asciiTheme="minorHAnsi" w:hAnsiTheme="minorHAnsi" w:cstheme="minorHAnsi"/>
-              </w:rPr>
-              <w:t xml:space="preserve"> available, then develop more coherent implementation plan to assess out-of-school children in the longer term.</w:t>
+              <w:t>households is under consideration but may be very costly and difficult to administer and unlikely to be available on the scale needed within the next 3-5 years. Finally, the calculation of this indicator requires specific information on the ages of children participating in assessments to create globally-comparable data. The ages of children reported by the head of the household might not be consistent and reliable so the calculation of the indicator may be even more challenging. Due to the complication in assessing out-of-school children and the main focus on improving education system, the UIS is taking a stepping stone approach. It will concentrate on assessing children in school in the medium term, where much data are available, then develop more coherent implementation plan to assess out-of-school children in the longer term.</w:t>
             </w:r>
           </w:p>
         </w:tc>
@@ -3738,10 +3564,8 @@
                 <w:sz w:val="21"/>
                 <w:szCs w:val="21"/>
               </w:rPr>
-              <w:t xml:space="preserve">Performance above the minimum level, </w:t>
-            </w:r>
-            <w:proofErr w:type="spellStart"/>
-            <w:proofErr w:type="gramStart"/>
+              <w:t>Performance above the minimum level, PLtn,s,</w:t>
+            </w:r>
             <w:r>
               <w:rPr>
                 <w:rFonts w:asciiTheme="minorHAnsi" w:hAnsiTheme="minorHAnsi"/>
@@ -3749,10 +3573,8 @@
                 <w:sz w:val="21"/>
                 <w:szCs w:val="21"/>
               </w:rPr>
-              <w:t>PLtn,s</w:t>
-            </w:r>
-            <w:proofErr w:type="spellEnd"/>
-            <w:proofErr w:type="gramEnd"/>
+              <w:t xml:space="preserve"> </w:t>
+            </w:r>
             <w:r>
               <w:rPr>
                 <w:rFonts w:asciiTheme="minorHAnsi" w:hAnsiTheme="minorHAnsi"/>
@@ -3760,38 +3582,20 @@
                 <w:sz w:val="21"/>
                 <w:szCs w:val="21"/>
               </w:rPr>
-              <w:t>,</w:t>
-            </w:r>
-            <w:r>
+              <w:t>above minimum = p</w:t>
+            </w:r>
+          </w:p>
+          <w:p>
+            <w:pPr>
+              <w:pStyle w:val="form-control-static"/>
+              <w:shd w:val="clear" w:color="auto" w:fill="FFFFFF"/>
+              <w:spacing w:before="0" w:beforeAutospacing="0" w:after="0" w:afterAutospacing="0"/>
               <w:rPr>
                 <w:rFonts w:asciiTheme="minorHAnsi" w:hAnsiTheme="minorHAnsi"/>
                 <w:color w:val="4A4A4A"/>
                 <w:sz w:val="21"/>
                 <w:szCs w:val="21"/>
               </w:rPr>
-              <w:t xml:space="preserve"> </w:t>
-            </w:r>
-            <w:r>
-              <w:rPr>
-                <w:rFonts w:asciiTheme="minorHAnsi" w:hAnsiTheme="minorHAnsi"/>
-                <w:color w:val="4A4A4A"/>
-                <w:sz w:val="21"/>
-                <w:szCs w:val="21"/>
-              </w:rPr>
-              <w:t>above minimum = p</w:t>
-            </w:r>
-          </w:p>
-          <w:p>
-            <w:pPr>
-              <w:pStyle w:val="form-control-static"/>
-              <w:shd w:val="clear" w:color="auto" w:fill="FFFFFF"/>
-              <w:spacing w:before="0" w:beforeAutospacing="0" w:after="0" w:afterAutospacing="0"/>
-              <w:rPr>
-                <w:rFonts w:asciiTheme="minorHAnsi" w:hAnsiTheme="minorHAnsi"/>
-                <w:color w:val="4A4A4A"/>
-                <w:sz w:val="21"/>
-                <w:szCs w:val="21"/>
-              </w:rPr>
             </w:pPr>
           </w:p>
           <w:p>
@@ -3799,39 +3603,7 @@
               <w:pStyle w:val="MText"/>
             </w:pPr>
             <w:r>
-              <w:t>where p is the percentage of students in a learning assessment at stage of education n, in subject s in any year (t-</w:t>
-            </w:r>
-            <w:proofErr w:type="spellStart"/>
-            <w:r>
-              <w:t>i</w:t>
-            </w:r>
-            <w:proofErr w:type="spellEnd"/>
-            <w:r>
-              <w:t xml:space="preserve">) where </w:t>
-            </w:r>
-            <w:proofErr w:type="gramStart"/>
-            <w:r>
-              <w:t>0 ?</w:t>
-            </w:r>
-            <w:proofErr w:type="gramEnd"/>
-            <w:r>
-              <w:t xml:space="preserve"> </w:t>
-            </w:r>
-            <w:proofErr w:type="spellStart"/>
-            <w:r>
-              <w:t>i</w:t>
-            </w:r>
-            <w:proofErr w:type="spellEnd"/>
-            <w:r>
-              <w:t xml:space="preserve"> ? 5, who has achieved the level of proficiency that is greater than a pre-defined minimum standard, </w:t>
-            </w:r>
-            <w:proofErr w:type="spellStart"/>
-            <w:r>
-              <w:t>Smin</w:t>
-            </w:r>
-            <w:proofErr w:type="spellEnd"/>
-            <w:r>
-              <w:t>. The minimum standard is defined by the global education community taking into consideration regional differences.</w:t>
+              <w:t>where p is the percentage of students in a learning assessment at stage of education n, in subject s in any year (t-i) where 0 ? i ? 5, who has achieved the level of proficiency that is greater than a pre-defined minimum standard, Smin. The minimum standard is defined by the global education community taking into consideration regional differences.</w:t>
             </w:r>
           </w:p>
         </w:tc>
@@ -3963,21 +3735,7 @@
               <w:rPr>
                 <w:rFonts w:ascii="Calibri" w:eastAsia="Times New Roman" w:hAnsi="Calibri" w:cs="Calibri"/>
               </w:rPr>
-              <w:t>4.f. Treatment of missing values (</w:t>
-            </w:r>
-            <w:proofErr w:type="spellStart"/>
-            <w:r>
-              <w:rPr>
-                <w:rFonts w:ascii="Calibri" w:eastAsia="Times New Roman" w:hAnsi="Calibri" w:cs="Calibri"/>
-              </w:rPr>
-              <w:t>i</w:t>
-            </w:r>
-            <w:proofErr w:type="spellEnd"/>
-            <w:r>
-              <w:rPr>
-                <w:rFonts w:ascii="Calibri" w:eastAsia="Times New Roman" w:hAnsi="Calibri" w:cs="Calibri"/>
-              </w:rPr>
-              <w:t>) at country level and (ii) at regional level</w:t>
+              <w:t>4.f. Treatment of missing values (i) at country level and (ii) at regional level</w:t>
             </w:r>
           </w:p>
         </w:tc>
@@ -5130,15 +4888,7 @@
               <w:pStyle w:val="MText"/>
             </w:pPr>
             <w:r>
-              <w:t xml:space="preserve">Programme d’analyse des </w:t>
-            </w:r>
-            <w:proofErr w:type="spellStart"/>
-            <w:r>
-              <w:t>systems</w:t>
-            </w:r>
-            <w:proofErr w:type="spellEnd"/>
-            <w:r>
-              <w:t xml:space="preserve"> éducatifs de la CONFEMEN (PASEC):</w:t>
+              <w:t>Programme d’analyse des systems éducatifs de la CONFEMEN (PASEC):</w:t>
             </w:r>
             <w:r>
               <w:rPr>
@@ -5147,11 +4897,6 @@
               </w:rPr>
               <w:t xml:space="preserve"> </w:t>
             </w:r>
-          </w:p>
-          <w:p>
-            <w:pPr>
-              <w:pStyle w:val="MText"/>
-            </w:pPr>
             <w:hyperlink r:id="rId9" w:history="1">
               <w:r>
                 <w:rPr>
@@ -5208,6 +4953,7 @@
               <w:pStyle w:val="MText"/>
             </w:pPr>
             <w:r>
+              <w:lastRenderedPageBreak/>
               <w:t xml:space="preserve">Programme for International Student Assessment (PISA): </w:t>
             </w:r>
             <w:hyperlink r:id="rId11" w:history="1">
@@ -5243,11 +4989,6 @@
               </w:rPr>
               <w:t xml:space="preserve"> </w:t>
             </w:r>
-          </w:p>
-          <w:p>
-            <w:pPr>
-              <w:pStyle w:val="MText"/>
-            </w:pPr>
             <w:hyperlink r:id="rId12" w:history="1">
               <w:r>
                 <w:rPr>
@@ -5273,31 +5014,7 @@
               <w:pStyle w:val="MText"/>
             </w:pPr>
             <w:r>
-              <w:t xml:space="preserve">Tercer </w:t>
-            </w:r>
-            <w:proofErr w:type="spellStart"/>
-            <w:r>
-              <w:t>Estudio</w:t>
-            </w:r>
-            <w:proofErr w:type="spellEnd"/>
-            <w:r>
-              <w:t xml:space="preserve"> Regional </w:t>
-            </w:r>
-            <w:proofErr w:type="spellStart"/>
-            <w:r>
-              <w:t>Comparativo</w:t>
-            </w:r>
-            <w:proofErr w:type="spellEnd"/>
-            <w:r>
-              <w:t xml:space="preserve"> y </w:t>
-            </w:r>
-            <w:proofErr w:type="spellStart"/>
-            <w:r>
-              <w:t>Explicativo</w:t>
-            </w:r>
-            <w:proofErr w:type="spellEnd"/>
-            <w:r>
-              <w:t xml:space="preserve"> (TERCE): </w:t>
+              <w:t xml:space="preserve">Tercer Estudio Regional Comparativo y Explicativo (TERCE): </w:t>
             </w:r>
             <w:hyperlink r:id="rId13" w:history="1">
               <w:r>
@@ -9482,6 +9199,7 @@
   <w:rsids>
     <w:rsidRoot w:val="00B02E64"/>
     <w:rsid w:val="00B02E64"/>
+    <w:rsid w:val="00C00402"/>
   </w:rsids>
   <m:mathPr>
     <m:mathFont m:val="Cambria Math"/>
@@ -10224,7 +9942,7 @@
 </file>
 
 <file path=customXml/itemProps1.xml><?xml version="1.0" encoding="utf-8"?>
-<ds:datastoreItem xmlns:ds="http://schemas.openxmlformats.org/officeDocument/2006/customXml" ds:itemID="{6E655569-CDD6-45E2-A613-A2B9FBFA4CB5}">
+<ds:datastoreItem xmlns:ds="http://schemas.openxmlformats.org/officeDocument/2006/customXml" ds:itemID="{06078F7E-F324-4A5C-A3C1-ABBC88D27D43}">
   <ds:schemaRefs>
     <ds:schemaRef ds:uri="http://schemas.openxmlformats.org/officeDocument/2006/bibliography"/>
   </ds:schemaRefs>

--- a/indicators/4-1-1bc.docx
+++ b/indicators/4-1-1bc.docx
@@ -1,6 +1,6 @@
 
 <file path=word/document.xml><?xml version="1.0" encoding="utf-8"?>
-<w:document xmlns:wpc="http://schemas.microsoft.com/office/word/2010/wordprocessingCanvas" xmlns:cx="http://schemas.microsoft.com/office/drawing/2014/chartex" xmlns:cx1="http://schemas.microsoft.com/office/drawing/2015/9/8/chartex" xmlns:cx2="http://schemas.microsoft.com/office/drawing/2015/10/21/chartex" xmlns:cx3="http://schemas.microsoft.com/office/drawing/2016/5/9/chartex" xmlns:cx4="http://schemas.microsoft.com/office/drawing/2016/5/10/chartex" xmlns:cx5="http://schemas.microsoft.com/office/drawing/2016/5/11/chartex" xmlns:cx6="http://schemas.microsoft.com/office/drawing/2016/5/12/chartex" xmlns:cx7="http://schemas.microsoft.com/office/drawing/2016/5/13/chartex" xmlns:cx8="http://schemas.microsoft.com/office/drawing/2016/5/14/chartex" xmlns:mc="http://schemas.openxmlformats.org/markup-compatibility/2006" xmlns:aink="http://schemas.microsoft.com/office/drawing/2016/ink" xmlns:am3d="http://schemas.microsoft.com/office/drawing/2017/model3d" xmlns:o="urn:schemas-microsoft-com:office:office" xmlns:r="http://schemas.openxmlformats.org/officeDocument/2006/relationships" xmlns:m="http://schemas.openxmlformats.org/officeDocument/2006/math" xmlns:v="urn:schemas-microsoft-com:vml" xmlns:wp14="http://schemas.microsoft.com/office/word/2010/wordprocessingDrawing" xmlns:wp="http://schemas.openxmlformats.org/drawingml/2006/wordprocessingDrawing" xmlns:w10="urn:schemas-microsoft-com:office:word" xmlns:w="http://schemas.openxmlformats.org/wordprocessingml/2006/main" xmlns:w14="http://schemas.microsoft.com/office/word/2010/wordml" xmlns:w15="http://schemas.microsoft.com/office/word/2012/wordml" xmlns:w16cid="http://schemas.microsoft.com/office/word/2016/wordml/cid" xmlns:w16se="http://schemas.microsoft.com/office/word/2015/wordml/symex" xmlns:wpg="http://schemas.microsoft.com/office/word/2010/wordprocessingGroup" xmlns:wpi="http://schemas.microsoft.com/office/word/2010/wordprocessingInk" xmlns:wne="http://schemas.microsoft.com/office/word/2006/wordml" xmlns:wps="http://schemas.microsoft.com/office/word/2010/wordprocessingShape" mc:Ignorable="w14 w15 w16se w16cid wp14">
+<w:document xmlns:wpc="http://schemas.microsoft.com/office/word/2010/wordprocessingCanvas" xmlns:cx="http://schemas.microsoft.com/office/drawing/2014/chartex" xmlns:cx1="http://schemas.microsoft.com/office/drawing/2015/9/8/chartex" xmlns:cx2="http://schemas.microsoft.com/office/drawing/2015/10/21/chartex" xmlns:cx3="http://schemas.microsoft.com/office/drawing/2016/5/9/chartex" xmlns:cx4="http://schemas.microsoft.com/office/drawing/2016/5/10/chartex" xmlns:cx5="http://schemas.microsoft.com/office/drawing/2016/5/11/chartex" xmlns:cx6="http://schemas.microsoft.com/office/drawing/2016/5/12/chartex" xmlns:cx7="http://schemas.microsoft.com/office/drawing/2016/5/13/chartex" xmlns:cx8="http://schemas.microsoft.com/office/drawing/2016/5/14/chartex" xmlns:mc="http://schemas.openxmlformats.org/markup-compatibility/2006" xmlns:aink="http://schemas.microsoft.com/office/drawing/2016/ink" xmlns:am3d="http://schemas.microsoft.com/office/drawing/2017/model3d" xmlns:o="urn:schemas-microsoft-com:office:office" xmlns:r="http://schemas.openxmlformats.org/officeDocument/2006/relationships" xmlns:m="http://schemas.openxmlformats.org/officeDocument/2006/math" xmlns:v="urn:schemas-microsoft-com:vml" xmlns:wp14="http://schemas.microsoft.com/office/word/2010/wordprocessingDrawing" xmlns:wp="http://schemas.openxmlformats.org/drawingml/2006/wordprocessingDrawing" xmlns:w10="urn:schemas-microsoft-com:office:word" xmlns:w="http://schemas.openxmlformats.org/wordprocessingml/2006/main" xmlns:w14="http://schemas.microsoft.com/office/word/2010/wordml" xmlns:w15="http://schemas.microsoft.com/office/word/2012/wordml" xmlns:w16cex="http://schemas.microsoft.com/office/word/2018/wordml/cex" xmlns:w16cid="http://schemas.microsoft.com/office/word/2016/wordml/cid" xmlns:w16="http://schemas.microsoft.com/office/word/2018/wordml" xmlns:w16se="http://schemas.microsoft.com/office/word/2015/wordml/symex" xmlns:wpg="http://schemas.microsoft.com/office/word/2010/wordprocessingGroup" xmlns:wpi="http://schemas.microsoft.com/office/word/2010/wordprocessingInk" xmlns:wne="http://schemas.microsoft.com/office/word/2006/wordml" xmlns:wps="http://schemas.microsoft.com/office/word/2010/wordprocessingShape" mc:Ignorable="w14 w15 w16se w16cid w16 w16cex wp14">
   <w:body>
     <w:p>
       <w:pPr>
@@ -1218,7 +1218,15 @@
             </w:pPr>
             <w:bookmarkStart w:id="5" w:name="_Toc455354701"/>
             <w:r>
-              <w:t>Indicator 4.1.1: Proportion of children and young people: (a) in grades 2/3; (b) at the end of primary; and (c) at the end of lower secondary achieving at least a minimum proficiency level in (i) reading and (ii) mathematics, by sex)</w:t>
+              <w:t>Indicator 4.1.1: Proportion of children and young people: (a) in grades 2/3; (b) at the end of primary; and (c) at the end of lower secondary achieving at least a minimum proficiency level in (</w:t>
+            </w:r>
+            <w:proofErr w:type="spellStart"/>
+            <w:r>
+              <w:t>i</w:t>
+            </w:r>
+            <w:proofErr w:type="spellEnd"/>
+            <w:r>
+              <w:t>) reading and (ii) mathematics, by sex)</w:t>
             </w:r>
             <w:bookmarkEnd w:id="5"/>
           </w:p>
@@ -1425,7 +1433,21 @@
               <w:rPr>
                 <w:u w:val="single"/>
               </w:rPr>
-              <w:t xml:space="preserve"> achieving at least a minimum proficiency level in (i) reading and (ii) mathematics, by sex</w:t>
+              <w:t xml:space="preserve"> achieving at least a minimum proficiency level in (</w:t>
+            </w:r>
+            <w:proofErr w:type="spellStart"/>
+            <w:r>
+              <w:rPr>
+                <w:u w:val="single"/>
+              </w:rPr>
+              <w:t>i</w:t>
+            </w:r>
+            <w:proofErr w:type="spellEnd"/>
+            <w:r>
+              <w:rPr>
+                <w:u w:val="single"/>
+              </w:rPr>
+              <w:t>) reading and (ii) mathematics, by sex</w:t>
             </w:r>
           </w:p>
           <w:p>
@@ -1445,8 +1467,13 @@
               <w:pStyle w:val="MText"/>
             </w:pPr>
             <w:r>
-              <w:t>1.2, 1.4, 1.5, 2.1, 2.2, 2.3, 3.1, 3.3, 3.4, 3.7, 3.c, 4.5, 5.3, 5.4, 5.5, 5.b, 7.a, 8.6, 8.7, 8.b, 10.2, 10.6, 12.8, 13.3, 13.b, 16.a</w:t>
-            </w:r>
+              <w:t xml:space="preserve">1.2, 1.4, 1.5, 2.1, 2.2, 2.3, 3.1, 3.3, 3.4, 3.7, 3.c, 4.5, 5.3, 5.4, 5.5, 5.b, 7.a, 8.6, 8.7, 8.b, 10.2, 10.6, 12.8, 13.3, 13.b, </w:t>
+            </w:r>
+            <w:proofErr w:type="gramStart"/>
+            <w:r>
+              <w:t>16.a</w:t>
+            </w:r>
+            <w:proofErr w:type="gramEnd"/>
           </w:p>
         </w:tc>
       </w:tr>
@@ -1475,7 +1502,21 @@
               <w:rPr>
                 <w:rFonts w:ascii="Calibri" w:eastAsia="Times New Roman" w:hAnsi="Calibri" w:cs="Calibri"/>
               </w:rPr>
-              <w:t>0.g. International organisations(s) responsible for global monitoring</w:t>
+              <w:t xml:space="preserve">0.g. International </w:t>
+            </w:r>
+            <w:proofErr w:type="spellStart"/>
+            <w:r>
+              <w:rPr>
+                <w:rFonts w:ascii="Calibri" w:eastAsia="Times New Roman" w:hAnsi="Calibri" w:cs="Calibri"/>
+              </w:rPr>
+              <w:t>organisations</w:t>
+            </w:r>
+            <w:proofErr w:type="spellEnd"/>
+            <w:r>
+              <w:rPr>
+                <w:rFonts w:ascii="Calibri" w:eastAsia="Times New Roman" w:hAnsi="Calibri" w:cs="Calibri"/>
+              </w:rPr>
+              <w:t>(s) responsible for global monitoring</w:t>
             </w:r>
           </w:p>
         </w:tc>
@@ -1684,8 +1725,16 @@
               <w:rPr>
                 <w:rFonts w:ascii="Calibri" w:eastAsia="Times New Roman" w:hAnsi="Calibri" w:cs="Calibri"/>
               </w:rPr>
-              <w:t>1.a. Organisation</w:t>
-            </w:r>
+              <w:t xml:space="preserve">1.a. </w:t>
+            </w:r>
+            <w:proofErr w:type="spellStart"/>
+            <w:r>
+              <w:rPr>
+                <w:rFonts w:ascii="Calibri" w:eastAsia="Times New Roman" w:hAnsi="Calibri" w:cs="Calibri"/>
+              </w:rPr>
+              <w:t>Organisation</w:t>
+            </w:r>
+            <w:proofErr w:type="spellEnd"/>
           </w:p>
         </w:tc>
         <w:tc>
@@ -1788,6 +1837,7 @@
               </w:rPr>
               <w:t xml:space="preserve">1.c. Contact </w:t>
             </w:r>
+            <w:proofErr w:type="spellStart"/>
             <w:r>
               <w:rPr>
                 <w:rFonts w:ascii="Calibri" w:eastAsia="Times New Roman" w:hAnsi="Calibri" w:cs="Calibri"/>
@@ -1798,7 +1848,14 @@
               <w:rPr>
                 <w:rFonts w:ascii="Calibri" w:eastAsia="Times New Roman" w:hAnsi="Calibri" w:cs="Calibri"/>
               </w:rPr>
-              <w:t xml:space="preserve">rganisation </w:t>
+              <w:t>rganisation</w:t>
+            </w:r>
+            <w:proofErr w:type="spellEnd"/>
+            <w:r>
+              <w:rPr>
+                <w:rFonts w:ascii="Calibri" w:eastAsia="Times New Roman" w:hAnsi="Calibri" w:cs="Calibri"/>
+              </w:rPr>
+              <w:t xml:space="preserve"> </w:t>
             </w:r>
             <w:r>
               <w:rPr>
@@ -2631,7 +2688,55 @@
               <w:pStyle w:val="MText"/>
             </w:pPr>
             <w:r>
-              <w:t>Various cross-national learning assessments including: Programme d'analyse des systèmes éducatifs de la CONFEMEN (PASEC), Progress in International Reading Literacy Study (PIRLS), Programme for International Student Assessment (PISA), Southern and Eastern Africa Consortium for Monitoring Educational Quality (SACMEQ), Tercer Estudio Regional Comparativo y Explicativo (TERCE) and Trends in International Mathematics and Science Study (TIMSS). (a) Short-term strategy: Use national large-scale representative assessment data from cross-national assessments even though the performance levels may not be directly comparable. (b) Medium-term strategy: Use a global reporting scale based on either a new test or the statistical linking of national, regional and cross-national assessments.</w:t>
+              <w:t xml:space="preserve">Various cross-national learning assessments including: Programme </w:t>
+            </w:r>
+            <w:proofErr w:type="spellStart"/>
+            <w:r>
+              <w:t>d'analyse</w:t>
+            </w:r>
+            <w:proofErr w:type="spellEnd"/>
+            <w:r>
+              <w:t xml:space="preserve"> des </w:t>
+            </w:r>
+            <w:proofErr w:type="spellStart"/>
+            <w:r>
+              <w:t>systèmes</w:t>
+            </w:r>
+            <w:proofErr w:type="spellEnd"/>
+            <w:r>
+              <w:t xml:space="preserve"> </w:t>
+            </w:r>
+            <w:proofErr w:type="spellStart"/>
+            <w:r>
+              <w:t>éducatifs</w:t>
+            </w:r>
+            <w:proofErr w:type="spellEnd"/>
+            <w:r>
+              <w:t xml:space="preserve"> de la CONFEMEN (PASEC), Progress in International Reading Literacy Study (PIRLS), Programme for International Student Assessment (PISA), Southern and Eastern Africa Consortium for Monitoring Educational Quality (SACMEQ), Tercer </w:t>
+            </w:r>
+            <w:proofErr w:type="spellStart"/>
+            <w:r>
+              <w:t>Estudio</w:t>
+            </w:r>
+            <w:proofErr w:type="spellEnd"/>
+            <w:r>
+              <w:t xml:space="preserve"> Regional </w:t>
+            </w:r>
+            <w:proofErr w:type="spellStart"/>
+            <w:r>
+              <w:t>Comparativo</w:t>
+            </w:r>
+            <w:proofErr w:type="spellEnd"/>
+            <w:r>
+              <w:t xml:space="preserve"> y </w:t>
+            </w:r>
+            <w:proofErr w:type="spellStart"/>
+            <w:r>
+              <w:t>Explicativo</w:t>
+            </w:r>
+            <w:proofErr w:type="spellEnd"/>
+            <w:r>
+              <w:t xml:space="preserve"> (TERCE) and Trends in International Mathematics and Science Study (TIMSS). (a) Short-term strategy: Use national large-scale representative assessment data from cross-national assessments even though the performance levels may not be directly comparable. (b) Medium-term strategy: Use a global reporting scale based on either a new test or the statistical linking of national, regional and cross-national assessments.</w:t>
             </w:r>
           </w:p>
         </w:tc>
@@ -2933,7 +3038,63 @@
             </w:r>
             <w:r>
               <w:lastRenderedPageBreak/>
-              <w:t>Educational Achievement (IEA), Laboratorio Latinoamericano de Evaluación de la Calidad de la Educación (LLECE), the Organisation for Economic Co-operation and Development (OECD), Programme d'Analyse des Systèmes Educatifs de la CONFEMEN (PASEC) and Southern and Eastern Africa Consortium for Monitoring Educational Quality (SACMEQ).</w:t>
+              <w:t xml:space="preserve">Educational Achievement (IEA), </w:t>
+            </w:r>
+            <w:proofErr w:type="spellStart"/>
+            <w:r>
+              <w:t>Laboratorio</w:t>
+            </w:r>
+            <w:proofErr w:type="spellEnd"/>
+            <w:r>
+              <w:t xml:space="preserve"> </w:t>
+            </w:r>
+            <w:proofErr w:type="spellStart"/>
+            <w:r>
+              <w:t>Latinoamericano</w:t>
+            </w:r>
+            <w:proofErr w:type="spellEnd"/>
+            <w:r>
+              <w:t xml:space="preserve"> de </w:t>
+            </w:r>
+            <w:proofErr w:type="spellStart"/>
+            <w:r>
+              <w:t>Evaluación</w:t>
+            </w:r>
+            <w:proofErr w:type="spellEnd"/>
+            <w:r>
+              <w:t xml:space="preserve"> de la Calidad de la </w:t>
+            </w:r>
+            <w:proofErr w:type="spellStart"/>
+            <w:r>
+              <w:t>Educación</w:t>
+            </w:r>
+            <w:proofErr w:type="spellEnd"/>
+            <w:r>
+              <w:t xml:space="preserve"> (LLECE), the Organisation for Economic Co-operation and Development (OECD), Programme </w:t>
+            </w:r>
+            <w:proofErr w:type="spellStart"/>
+            <w:r>
+              <w:t>d'Analyse</w:t>
+            </w:r>
+            <w:proofErr w:type="spellEnd"/>
+            <w:r>
+              <w:t xml:space="preserve"> des </w:t>
+            </w:r>
+            <w:proofErr w:type="spellStart"/>
+            <w:r>
+              <w:t>Systèmes</w:t>
+            </w:r>
+            <w:proofErr w:type="spellEnd"/>
+            <w:r>
+              <w:t xml:space="preserve"> </w:t>
+            </w:r>
+            <w:proofErr w:type="spellStart"/>
+            <w:r>
+              <w:t>Educatifs</w:t>
+            </w:r>
+            <w:proofErr w:type="spellEnd"/>
+            <w:r>
+              <w:t xml:space="preserve"> de la CONFEMEN (PASEC) and Southern and Eastern Africa Consortium for Monitoring Educational Quality (SACMEQ).</w:t>
             </w:r>
           </w:p>
         </w:tc>
@@ -3451,7 +3612,23 @@
                 <w:rStyle w:val="MTextChar"/>
                 <w:rFonts w:asciiTheme="minorHAnsi" w:hAnsiTheme="minorHAnsi" w:cstheme="minorHAnsi"/>
               </w:rPr>
-              <w:t>households is under consideration but may be very costly and difficult to administer and unlikely to be available on the scale needed within the next 3-5 years. Finally, the calculation of this indicator requires specific information on the ages of children participating in assessments to create globally-comparable data. The ages of children reported by the head of the household might not be consistent and reliable so the calculation of the indicator may be even more challenging. Due to the complication in assessing out-of-school children and the main focus on improving education system, the UIS is taking a stepping stone approach. It will concentrate on assessing children in school in the medium term, where much data are available, then develop more coherent implementation plan to assess out-of-school children in the longer term.</w:t>
+              <w:t xml:space="preserve">households is under consideration but may be very costly and difficult to administer and unlikely to be available on the scale needed within the next 3-5 years. Finally, the calculation of this indicator requires specific information on the ages of children participating in assessments to create globally-comparable data. The ages of children reported by the head of the household might not be consistent and reliable so the calculation of the indicator may be even more challenging. Due to the complication in assessing out-of-school children and the main focus on improving education system, the UIS is taking a stepping stone approach. It will concentrate on assessing children in school in the medium term, where much data </w:t>
+            </w:r>
+            <w:proofErr w:type="gramStart"/>
+            <w:r>
+              <w:rPr>
+                <w:rStyle w:val="MTextChar"/>
+                <w:rFonts w:asciiTheme="minorHAnsi" w:hAnsiTheme="minorHAnsi" w:cstheme="minorHAnsi"/>
+              </w:rPr>
+              <w:t>are</w:t>
+            </w:r>
+            <w:proofErr w:type="gramEnd"/>
+            <w:r>
+              <w:rPr>
+                <w:rStyle w:val="MTextChar"/>
+                <w:rFonts w:asciiTheme="minorHAnsi" w:hAnsiTheme="minorHAnsi" w:cstheme="minorHAnsi"/>
+              </w:rPr>
+              <w:t xml:space="preserve"> available, then develop more coherent implementation plan to assess out-of-school children in the longer term.</w:t>
             </w:r>
           </w:p>
         </w:tc>
@@ -3564,8 +3741,10 @@
                 <w:sz w:val="21"/>
                 <w:szCs w:val="21"/>
               </w:rPr>
-              <w:t>Performance above the minimum level, PLtn,s,</w:t>
-            </w:r>
+              <w:t xml:space="preserve">Performance above the minimum level, </w:t>
+            </w:r>
+            <w:proofErr w:type="spellStart"/>
+            <w:proofErr w:type="gramStart"/>
             <w:r>
               <w:rPr>
                 <w:rFonts w:asciiTheme="minorHAnsi" w:hAnsiTheme="minorHAnsi"/>
@@ -3573,8 +3752,10 @@
                 <w:sz w:val="21"/>
                 <w:szCs w:val="21"/>
               </w:rPr>
-              <w:t xml:space="preserve"> </w:t>
-            </w:r>
+              <w:t>PLtn,s</w:t>
+            </w:r>
+            <w:proofErr w:type="spellEnd"/>
+            <w:proofErr w:type="gramEnd"/>
             <w:r>
               <w:rPr>
                 <w:rFonts w:asciiTheme="minorHAnsi" w:hAnsiTheme="minorHAnsi"/>
@@ -3582,20 +3763,38 @@
                 <w:sz w:val="21"/>
                 <w:szCs w:val="21"/>
               </w:rPr>
-              <w:t>above minimum = p</w:t>
-            </w:r>
-          </w:p>
-          <w:p>
-            <w:pPr>
-              <w:pStyle w:val="form-control-static"/>
-              <w:shd w:val="clear" w:color="auto" w:fill="FFFFFF"/>
-              <w:spacing w:before="0" w:beforeAutospacing="0" w:after="0" w:afterAutospacing="0"/>
+              <w:t>,</w:t>
+            </w:r>
+            <w:r>
               <w:rPr>
                 <w:rFonts w:asciiTheme="minorHAnsi" w:hAnsiTheme="minorHAnsi"/>
                 <w:color w:val="4A4A4A"/>
                 <w:sz w:val="21"/>
                 <w:szCs w:val="21"/>
               </w:rPr>
+              <w:t xml:space="preserve"> </w:t>
+            </w:r>
+            <w:r>
+              <w:rPr>
+                <w:rFonts w:asciiTheme="minorHAnsi" w:hAnsiTheme="minorHAnsi"/>
+                <w:color w:val="4A4A4A"/>
+                <w:sz w:val="21"/>
+                <w:szCs w:val="21"/>
+              </w:rPr>
+              <w:t>above minimum = p</w:t>
+            </w:r>
+          </w:p>
+          <w:p>
+            <w:pPr>
+              <w:pStyle w:val="form-control-static"/>
+              <w:shd w:val="clear" w:color="auto" w:fill="FFFFFF"/>
+              <w:spacing w:before="0" w:beforeAutospacing="0" w:after="0" w:afterAutospacing="0"/>
+              <w:rPr>
+                <w:rFonts w:asciiTheme="minorHAnsi" w:hAnsiTheme="minorHAnsi"/>
+                <w:color w:val="4A4A4A"/>
+                <w:sz w:val="21"/>
+                <w:szCs w:val="21"/>
+              </w:rPr>
             </w:pPr>
           </w:p>
           <w:p>
@@ -3603,7 +3802,39 @@
               <w:pStyle w:val="MText"/>
             </w:pPr>
             <w:r>
-              <w:t>where p is the percentage of students in a learning assessment at stage of education n, in subject s in any year (t-i) where 0 ? i ? 5, who has achieved the level of proficiency that is greater than a pre-defined minimum standard, Smin. The minimum standard is defined by the global education community taking into consideration regional differences.</w:t>
+              <w:t>where p is the percentage of students in a learning assessment at stage of education n, in subject s in any year (t-</w:t>
+            </w:r>
+            <w:proofErr w:type="spellStart"/>
+            <w:r>
+              <w:t>i</w:t>
+            </w:r>
+            <w:proofErr w:type="spellEnd"/>
+            <w:r>
+              <w:t xml:space="preserve">) where </w:t>
+            </w:r>
+            <w:proofErr w:type="gramStart"/>
+            <w:r>
+              <w:t>0 ?</w:t>
+            </w:r>
+            <w:proofErr w:type="gramEnd"/>
+            <w:r>
+              <w:t xml:space="preserve"> </w:t>
+            </w:r>
+            <w:proofErr w:type="spellStart"/>
+            <w:r>
+              <w:t>i</w:t>
+            </w:r>
+            <w:proofErr w:type="spellEnd"/>
+            <w:r>
+              <w:t xml:space="preserve"> ? 5, who has achieved the level of proficiency that is greater than a pre-defined minimum standard, </w:t>
+            </w:r>
+            <w:proofErr w:type="spellStart"/>
+            <w:r>
+              <w:t>Smin</w:t>
+            </w:r>
+            <w:proofErr w:type="spellEnd"/>
+            <w:r>
+              <w:t>. The minimum standard is defined by the global education community taking into consideration regional differences.</w:t>
             </w:r>
           </w:p>
         </w:tc>
@@ -3735,7 +3966,21 @@
               <w:rPr>
                 <w:rFonts w:ascii="Calibri" w:eastAsia="Times New Roman" w:hAnsi="Calibri" w:cs="Calibri"/>
               </w:rPr>
-              <w:t>4.f. Treatment of missing values (i) at country level and (ii) at regional level</w:t>
+              <w:t>4.f. Treatment of missing values (</w:t>
+            </w:r>
+            <w:proofErr w:type="spellStart"/>
+            <w:r>
+              <w:rPr>
+                <w:rFonts w:ascii="Calibri" w:eastAsia="Times New Roman" w:hAnsi="Calibri" w:cs="Calibri"/>
+              </w:rPr>
+              <w:t>i</w:t>
+            </w:r>
+            <w:proofErr w:type="spellEnd"/>
+            <w:r>
+              <w:rPr>
+                <w:rFonts w:ascii="Calibri" w:eastAsia="Times New Roman" w:hAnsi="Calibri" w:cs="Calibri"/>
+              </w:rPr>
+              <w:t>) at country level and (ii) at regional level</w:t>
             </w:r>
           </w:p>
         </w:tc>
@@ -3765,44 +4010,26 @@
           </w:p>
           <w:p>
             <w:pPr>
-              <w:pStyle w:val="Heading5"/>
-              <w:keepNext w:val="0"/>
-              <w:keepLines w:val="0"/>
+              <w:pStyle w:val="Default"/>
               <w:numPr>
                 <w:ilvl w:val="0"/>
-                <w:numId w:val="24"/>
+                <w:numId w:val="14"/>
               </w:numPr>
-              <w:shd w:val="clear" w:color="auto" w:fill="FFFFFF"/>
-              <w:spacing w:before="0" w:line="240" w:lineRule="auto"/>
-              <w:ind w:left="360"/>
-              <w:rPr>
-                <w:rFonts w:asciiTheme="minorHAnsi" w:hAnsiTheme="minorHAnsi" w:cs="Times New Roman"/>
-                <w:color w:val="1C75BC"/>
+              <w:rPr>
+                <w:rFonts w:asciiTheme="minorHAnsi" w:hAnsiTheme="minorHAnsi" w:cstheme="minorHAnsi"/>
+                <w:color w:val="2E74B5" w:themeColor="accent1" w:themeShade="BF"/>
                 <w:sz w:val="21"/>
                 <w:szCs w:val="21"/>
               </w:rPr>
             </w:pPr>
             <w:r>
               <w:rPr>
-                <w:rFonts w:asciiTheme="minorHAnsi" w:hAnsiTheme="minorHAnsi"/>
-                <w:b/>
-                <w:bCs/>
-                <w:color w:val="1C75BC"/>
+                <w:rFonts w:asciiTheme="minorHAnsi" w:hAnsiTheme="minorHAnsi" w:cstheme="minorHAnsi"/>
+                <w:color w:val="2E74B5" w:themeColor="accent1" w:themeShade="BF"/>
                 <w:sz w:val="21"/>
                 <w:szCs w:val="21"/>
               </w:rPr>
-              <w:t>At country level</w:t>
-            </w:r>
-            <w:r>
-              <w:rPr>
-                <w:rFonts w:asciiTheme="minorHAnsi" w:hAnsiTheme="minorHAnsi"/>
-                <w:b/>
-                <w:bCs/>
-                <w:color w:val="1C75BC"/>
-                <w:sz w:val="21"/>
-                <w:szCs w:val="21"/>
-              </w:rPr>
-              <w:t>:</w:t>
+              <w:t xml:space="preserve">At country level: </w:t>
             </w:r>
           </w:p>
           <w:p>
@@ -3829,44 +4056,26 @@
           </w:p>
           <w:p>
             <w:pPr>
-              <w:pStyle w:val="Heading5"/>
-              <w:keepNext w:val="0"/>
-              <w:keepLines w:val="0"/>
+              <w:pStyle w:val="Default"/>
               <w:numPr>
                 <w:ilvl w:val="0"/>
-                <w:numId w:val="24"/>
+                <w:numId w:val="14"/>
               </w:numPr>
-              <w:shd w:val="clear" w:color="auto" w:fill="FFFFFF"/>
-              <w:spacing w:before="0" w:line="240" w:lineRule="auto"/>
-              <w:ind w:left="360"/>
-              <w:rPr>
-                <w:rFonts w:asciiTheme="minorHAnsi" w:hAnsiTheme="minorHAnsi"/>
-                <w:color w:val="1C75BC"/>
+              <w:rPr>
+                <w:rFonts w:asciiTheme="minorHAnsi" w:hAnsiTheme="minorHAnsi" w:cstheme="minorHAnsi"/>
+                <w:color w:val="2E74B5" w:themeColor="accent1" w:themeShade="BF"/>
                 <w:sz w:val="21"/>
                 <w:szCs w:val="21"/>
               </w:rPr>
             </w:pPr>
             <w:r>
               <w:rPr>
-                <w:rFonts w:asciiTheme="minorHAnsi" w:hAnsiTheme="minorHAnsi"/>
-                <w:b/>
-                <w:bCs/>
-                <w:color w:val="1C75BC"/>
+                <w:rFonts w:asciiTheme="minorHAnsi" w:hAnsiTheme="minorHAnsi" w:cstheme="minorHAnsi"/>
+                <w:color w:val="2E74B5" w:themeColor="accent1" w:themeShade="BF"/>
                 <w:sz w:val="21"/>
                 <w:szCs w:val="21"/>
               </w:rPr>
-              <w:t>At regional and global levels</w:t>
-            </w:r>
-            <w:r>
-              <w:rPr>
-                <w:rFonts w:asciiTheme="minorHAnsi" w:hAnsiTheme="minorHAnsi"/>
-                <w:b/>
-                <w:bCs/>
-                <w:color w:val="1C75BC"/>
-                <w:sz w:val="21"/>
-                <w:szCs w:val="21"/>
-              </w:rPr>
-              <w:t>:</w:t>
+              <w:t xml:space="preserve">At regional and global levels: </w:t>
             </w:r>
           </w:p>
           <w:p>
@@ -4072,6 +4281,7 @@
               <w:rPr>
                 <w:rFonts w:ascii="Calibri" w:eastAsia="Times New Roman" w:hAnsi="Calibri" w:cs="Calibri"/>
               </w:rPr>
+              <w:lastRenderedPageBreak/>
               <w:t>4.</w:t>
             </w:r>
             <w:r>
@@ -4148,7 +4358,6 @@
               <w:rPr>
                 <w:rFonts w:ascii="Calibri" w:eastAsia="Times New Roman" w:hAnsi="Calibri" w:cs="Calibri"/>
               </w:rPr>
-              <w:lastRenderedPageBreak/>
               <w:t>4.</w:t>
             </w:r>
             <w:r>
@@ -4888,7 +5097,23 @@
               <w:pStyle w:val="MText"/>
             </w:pPr>
             <w:r>
-              <w:t>Programme d’analyse des systems éducatifs de la CONFEMEN (PASEC):</w:t>
+              <w:t xml:space="preserve">Programme </w:t>
+            </w:r>
+            <w:proofErr w:type="spellStart"/>
+            <w:r>
+              <w:t>d’analyse</w:t>
+            </w:r>
+            <w:proofErr w:type="spellEnd"/>
+            <w:r>
+              <w:t xml:space="preserve"> des systems </w:t>
+            </w:r>
+            <w:proofErr w:type="spellStart"/>
+            <w:r>
+              <w:t>éducatifs</w:t>
+            </w:r>
+            <w:proofErr w:type="spellEnd"/>
+            <w:r>
+              <w:t xml:space="preserve"> de la CONFEMEN (PASEC):</w:t>
             </w:r>
             <w:r>
               <w:rPr>
@@ -4953,7 +5178,6 @@
               <w:pStyle w:val="MText"/>
             </w:pPr>
             <w:r>
-              <w:lastRenderedPageBreak/>
               <w:t xml:space="preserve">Programme for International Student Assessment (PISA): </w:t>
             </w:r>
             <w:hyperlink r:id="rId11" w:history="1">
@@ -5014,7 +5238,31 @@
               <w:pStyle w:val="MText"/>
             </w:pPr>
             <w:r>
-              <w:t xml:space="preserve">Tercer Estudio Regional Comparativo y Explicativo (TERCE): </w:t>
+              <w:t xml:space="preserve">Tercer </w:t>
+            </w:r>
+            <w:proofErr w:type="spellStart"/>
+            <w:r>
+              <w:t>Estudio</w:t>
+            </w:r>
+            <w:proofErr w:type="spellEnd"/>
+            <w:r>
+              <w:t xml:space="preserve"> Regional </w:t>
+            </w:r>
+            <w:proofErr w:type="spellStart"/>
+            <w:r>
+              <w:t>Comparativo</w:t>
+            </w:r>
+            <w:proofErr w:type="spellEnd"/>
+            <w:r>
+              <w:t xml:space="preserve"> y </w:t>
+            </w:r>
+            <w:proofErr w:type="spellStart"/>
+            <w:r>
+              <w:t>Explicativo</w:t>
+            </w:r>
+            <w:proofErr w:type="spellEnd"/>
+            <w:r>
+              <w:t xml:space="preserve"> (TERCE): </w:t>
             </w:r>
             <w:hyperlink r:id="rId13" w:history="1">
               <w:r>
@@ -5076,7 +5324,7 @@
 </file>
 
 <file path=word/endnotes.xml><?xml version="1.0" encoding="utf-8"?>
-<w:endnotes xmlns:wpc="http://schemas.microsoft.com/office/word/2010/wordprocessingCanvas" xmlns:cx="http://schemas.microsoft.com/office/drawing/2014/chartex" xmlns:cx1="http://schemas.microsoft.com/office/drawing/2015/9/8/chartex" xmlns:cx2="http://schemas.microsoft.com/office/drawing/2015/10/21/chartex" xmlns:cx3="http://schemas.microsoft.com/office/drawing/2016/5/9/chartex" xmlns:cx4="http://schemas.microsoft.com/office/drawing/2016/5/10/chartex" xmlns:cx5="http://schemas.microsoft.com/office/drawing/2016/5/11/chartex" xmlns:cx6="http://schemas.microsoft.com/office/drawing/2016/5/12/chartex" xmlns:cx7="http://schemas.microsoft.com/office/drawing/2016/5/13/chartex" xmlns:cx8="http://schemas.microsoft.com/office/drawing/2016/5/14/chartex" xmlns:mc="http://schemas.openxmlformats.org/markup-compatibility/2006" xmlns:aink="http://schemas.microsoft.com/office/drawing/2016/ink" xmlns:am3d="http://schemas.microsoft.com/office/drawing/2017/model3d" xmlns:o="urn:schemas-microsoft-com:office:office" xmlns:r="http://schemas.openxmlformats.org/officeDocument/2006/relationships" xmlns:m="http://schemas.openxmlformats.org/officeDocument/2006/math" xmlns:v="urn:schemas-microsoft-com:vml" xmlns:wp14="http://schemas.microsoft.com/office/word/2010/wordprocessingDrawing" xmlns:wp="http://schemas.openxmlformats.org/drawingml/2006/wordprocessingDrawing" xmlns:w10="urn:schemas-microsoft-com:office:word" xmlns:w="http://schemas.openxmlformats.org/wordprocessingml/2006/main" xmlns:w14="http://schemas.microsoft.com/office/word/2010/wordml" xmlns:w15="http://schemas.microsoft.com/office/word/2012/wordml" xmlns:w16cid="http://schemas.microsoft.com/office/word/2016/wordml/cid" xmlns:w16se="http://schemas.microsoft.com/office/word/2015/wordml/symex" xmlns:wpg="http://schemas.microsoft.com/office/word/2010/wordprocessingGroup" xmlns:wpi="http://schemas.microsoft.com/office/word/2010/wordprocessingInk" xmlns:wne="http://schemas.microsoft.com/office/word/2006/wordml" xmlns:wps="http://schemas.microsoft.com/office/word/2010/wordprocessingShape" mc:Ignorable="w14 w15 w16se w16cid wp14">
+<w:endnotes xmlns:wpc="http://schemas.microsoft.com/office/word/2010/wordprocessingCanvas" xmlns:cx="http://schemas.microsoft.com/office/drawing/2014/chartex" xmlns:cx1="http://schemas.microsoft.com/office/drawing/2015/9/8/chartex" xmlns:cx2="http://schemas.microsoft.com/office/drawing/2015/10/21/chartex" xmlns:cx3="http://schemas.microsoft.com/office/drawing/2016/5/9/chartex" xmlns:cx4="http://schemas.microsoft.com/office/drawing/2016/5/10/chartex" xmlns:cx5="http://schemas.microsoft.com/office/drawing/2016/5/11/chartex" xmlns:cx6="http://schemas.microsoft.com/office/drawing/2016/5/12/chartex" xmlns:cx7="http://schemas.microsoft.com/office/drawing/2016/5/13/chartex" xmlns:cx8="http://schemas.microsoft.com/office/drawing/2016/5/14/chartex" xmlns:mc="http://schemas.openxmlformats.org/markup-compatibility/2006" xmlns:aink="http://schemas.microsoft.com/office/drawing/2016/ink" xmlns:am3d="http://schemas.microsoft.com/office/drawing/2017/model3d" xmlns:o="urn:schemas-microsoft-com:office:office" xmlns:r="http://schemas.openxmlformats.org/officeDocument/2006/relationships" xmlns:m="http://schemas.openxmlformats.org/officeDocument/2006/math" xmlns:v="urn:schemas-microsoft-com:vml" xmlns:wp14="http://schemas.microsoft.com/office/word/2010/wordprocessingDrawing" xmlns:wp="http://schemas.openxmlformats.org/drawingml/2006/wordprocessingDrawing" xmlns:w10="urn:schemas-microsoft-com:office:word" xmlns:w="http://schemas.openxmlformats.org/wordprocessingml/2006/main" xmlns:w14="http://schemas.microsoft.com/office/word/2010/wordml" xmlns:w15="http://schemas.microsoft.com/office/word/2012/wordml" xmlns:w16cex="http://schemas.microsoft.com/office/word/2018/wordml/cex" xmlns:w16cid="http://schemas.microsoft.com/office/word/2016/wordml/cid" xmlns:w16="http://schemas.microsoft.com/office/word/2018/wordml" xmlns:w16se="http://schemas.microsoft.com/office/word/2015/wordml/symex" xmlns:wpg="http://schemas.microsoft.com/office/word/2010/wordprocessingGroup" xmlns:wpi="http://schemas.microsoft.com/office/word/2010/wordprocessingInk" xmlns:wne="http://schemas.microsoft.com/office/word/2006/wordml" xmlns:wps="http://schemas.microsoft.com/office/word/2010/wordprocessingShape" mc:Ignorable="w14 w15 w16se w16cid w16 w16cex wp14">
   <w:endnote w:type="separator" w:id="-1">
     <w:p>
       <w:pPr>
@@ -5101,7 +5349,7 @@
 </file>
 
 <file path=word/footer1.xml><?xml version="1.0" encoding="utf-8"?>
-<w:ftr xmlns:wpc="http://schemas.microsoft.com/office/word/2010/wordprocessingCanvas" xmlns:cx="http://schemas.microsoft.com/office/drawing/2014/chartex" xmlns:cx1="http://schemas.microsoft.com/office/drawing/2015/9/8/chartex" xmlns:cx2="http://schemas.microsoft.com/office/drawing/2015/10/21/chartex" xmlns:cx3="http://schemas.microsoft.com/office/drawing/2016/5/9/chartex" xmlns:cx4="http://schemas.microsoft.com/office/drawing/2016/5/10/chartex" xmlns:cx5="http://schemas.microsoft.com/office/drawing/2016/5/11/chartex" xmlns:cx6="http://schemas.microsoft.com/office/drawing/2016/5/12/chartex" xmlns:cx7="http://schemas.microsoft.com/office/drawing/2016/5/13/chartex" xmlns:cx8="http://schemas.microsoft.com/office/drawing/2016/5/14/chartex" xmlns:mc="http://schemas.openxmlformats.org/markup-compatibility/2006" xmlns:aink="http://schemas.microsoft.com/office/drawing/2016/ink" xmlns:am3d="http://schemas.microsoft.com/office/drawing/2017/model3d" xmlns:o="urn:schemas-microsoft-com:office:office" xmlns:r="http://schemas.openxmlformats.org/officeDocument/2006/relationships" xmlns:m="http://schemas.openxmlformats.org/officeDocument/2006/math" xmlns:v="urn:schemas-microsoft-com:vml" xmlns:wp14="http://schemas.microsoft.com/office/word/2010/wordprocessingDrawing" xmlns:wp="http://schemas.openxmlformats.org/drawingml/2006/wordprocessingDrawing" xmlns:w10="urn:schemas-microsoft-com:office:word" xmlns:w="http://schemas.openxmlformats.org/wordprocessingml/2006/main" xmlns:w14="http://schemas.microsoft.com/office/word/2010/wordml" xmlns:w15="http://schemas.microsoft.com/office/word/2012/wordml" xmlns:w16cid="http://schemas.microsoft.com/office/word/2016/wordml/cid" xmlns:w16se="http://schemas.microsoft.com/office/word/2015/wordml/symex" xmlns:wpg="http://schemas.microsoft.com/office/word/2010/wordprocessingGroup" xmlns:wpi="http://schemas.microsoft.com/office/word/2010/wordprocessingInk" xmlns:wne="http://schemas.microsoft.com/office/word/2006/wordml" xmlns:wps="http://schemas.microsoft.com/office/word/2010/wordprocessingShape" mc:Ignorable="w14 w15 w16se w16cid wp14">
+<w:ftr xmlns:wpc="http://schemas.microsoft.com/office/word/2010/wordprocessingCanvas" xmlns:cx="http://schemas.microsoft.com/office/drawing/2014/chartex" xmlns:cx1="http://schemas.microsoft.com/office/drawing/2015/9/8/chartex" xmlns:cx2="http://schemas.microsoft.com/office/drawing/2015/10/21/chartex" xmlns:cx3="http://schemas.microsoft.com/office/drawing/2016/5/9/chartex" xmlns:cx4="http://schemas.microsoft.com/office/drawing/2016/5/10/chartex" xmlns:cx5="http://schemas.microsoft.com/office/drawing/2016/5/11/chartex" xmlns:cx6="http://schemas.microsoft.com/office/drawing/2016/5/12/chartex" xmlns:cx7="http://schemas.microsoft.com/office/drawing/2016/5/13/chartex" xmlns:cx8="http://schemas.microsoft.com/office/drawing/2016/5/14/chartex" xmlns:mc="http://schemas.openxmlformats.org/markup-compatibility/2006" xmlns:aink="http://schemas.microsoft.com/office/drawing/2016/ink" xmlns:am3d="http://schemas.microsoft.com/office/drawing/2017/model3d" xmlns:o="urn:schemas-microsoft-com:office:office" xmlns:r="http://schemas.openxmlformats.org/officeDocument/2006/relationships" xmlns:m="http://schemas.openxmlformats.org/officeDocument/2006/math" xmlns:v="urn:schemas-microsoft-com:vml" xmlns:wp14="http://schemas.microsoft.com/office/word/2010/wordprocessingDrawing" xmlns:wp="http://schemas.openxmlformats.org/drawingml/2006/wordprocessingDrawing" xmlns:w10="urn:schemas-microsoft-com:office:word" xmlns:w="http://schemas.openxmlformats.org/wordprocessingml/2006/main" xmlns:w14="http://schemas.microsoft.com/office/word/2010/wordml" xmlns:w15="http://schemas.microsoft.com/office/word/2012/wordml" xmlns:w16cex="http://schemas.microsoft.com/office/word/2018/wordml/cex" xmlns:w16cid="http://schemas.microsoft.com/office/word/2016/wordml/cid" xmlns:w16="http://schemas.microsoft.com/office/word/2018/wordml" xmlns:w16se="http://schemas.microsoft.com/office/word/2015/wordml/symex" xmlns:wpg="http://schemas.microsoft.com/office/word/2010/wordprocessingGroup" xmlns:wpi="http://schemas.microsoft.com/office/word/2010/wordprocessingInk" xmlns:wne="http://schemas.microsoft.com/office/word/2006/wordml" xmlns:wps="http://schemas.microsoft.com/office/word/2010/wordprocessingShape" mc:Ignorable="w14 w15 w16se w16cid w16 w16cex wp14">
   <w:sdt>
     <w:sdtPr>
       <w:id w:val="819160148"/>
@@ -5154,7 +5402,7 @@
 </file>
 
 <file path=word/footer2.xml><?xml version="1.0" encoding="utf-8"?>
-<w:ftr xmlns:wpc="http://schemas.microsoft.com/office/word/2010/wordprocessingCanvas" xmlns:cx="http://schemas.microsoft.com/office/drawing/2014/chartex" xmlns:cx1="http://schemas.microsoft.com/office/drawing/2015/9/8/chartex" xmlns:cx2="http://schemas.microsoft.com/office/drawing/2015/10/21/chartex" xmlns:cx3="http://schemas.microsoft.com/office/drawing/2016/5/9/chartex" xmlns:cx4="http://schemas.microsoft.com/office/drawing/2016/5/10/chartex" xmlns:cx5="http://schemas.microsoft.com/office/drawing/2016/5/11/chartex" xmlns:cx6="http://schemas.microsoft.com/office/drawing/2016/5/12/chartex" xmlns:cx7="http://schemas.microsoft.com/office/drawing/2016/5/13/chartex" xmlns:cx8="http://schemas.microsoft.com/office/drawing/2016/5/14/chartex" xmlns:mc="http://schemas.openxmlformats.org/markup-compatibility/2006" xmlns:aink="http://schemas.microsoft.com/office/drawing/2016/ink" xmlns:am3d="http://schemas.microsoft.com/office/drawing/2017/model3d" xmlns:o="urn:schemas-microsoft-com:office:office" xmlns:r="http://schemas.openxmlformats.org/officeDocument/2006/relationships" xmlns:m="http://schemas.openxmlformats.org/officeDocument/2006/math" xmlns:v="urn:schemas-microsoft-com:vml" xmlns:wp14="http://schemas.microsoft.com/office/word/2010/wordprocessingDrawing" xmlns:wp="http://schemas.openxmlformats.org/drawingml/2006/wordprocessingDrawing" xmlns:w10="urn:schemas-microsoft-com:office:word" xmlns:w="http://schemas.openxmlformats.org/wordprocessingml/2006/main" xmlns:w14="http://schemas.microsoft.com/office/word/2010/wordml" xmlns:w15="http://schemas.microsoft.com/office/word/2012/wordml" xmlns:w16cid="http://schemas.microsoft.com/office/word/2016/wordml/cid" xmlns:w16se="http://schemas.microsoft.com/office/word/2015/wordml/symex" xmlns:wpg="http://schemas.microsoft.com/office/word/2010/wordprocessingGroup" xmlns:wpi="http://schemas.microsoft.com/office/word/2010/wordprocessingInk" xmlns:wne="http://schemas.microsoft.com/office/word/2006/wordml" xmlns:wps="http://schemas.microsoft.com/office/word/2010/wordprocessingShape" mc:Ignorable="w14 w15 w16se w16cid wp14">
+<w:ftr xmlns:wpc="http://schemas.microsoft.com/office/word/2010/wordprocessingCanvas" xmlns:cx="http://schemas.microsoft.com/office/drawing/2014/chartex" xmlns:cx1="http://schemas.microsoft.com/office/drawing/2015/9/8/chartex" xmlns:cx2="http://schemas.microsoft.com/office/drawing/2015/10/21/chartex" xmlns:cx3="http://schemas.microsoft.com/office/drawing/2016/5/9/chartex" xmlns:cx4="http://schemas.microsoft.com/office/drawing/2016/5/10/chartex" xmlns:cx5="http://schemas.microsoft.com/office/drawing/2016/5/11/chartex" xmlns:cx6="http://schemas.microsoft.com/office/drawing/2016/5/12/chartex" xmlns:cx7="http://schemas.microsoft.com/office/drawing/2016/5/13/chartex" xmlns:cx8="http://schemas.microsoft.com/office/drawing/2016/5/14/chartex" xmlns:mc="http://schemas.openxmlformats.org/markup-compatibility/2006" xmlns:aink="http://schemas.microsoft.com/office/drawing/2016/ink" xmlns:am3d="http://schemas.microsoft.com/office/drawing/2017/model3d" xmlns:o="urn:schemas-microsoft-com:office:office" xmlns:r="http://schemas.openxmlformats.org/officeDocument/2006/relationships" xmlns:m="http://schemas.openxmlformats.org/officeDocument/2006/math" xmlns:v="urn:schemas-microsoft-com:vml" xmlns:wp14="http://schemas.microsoft.com/office/word/2010/wordprocessingDrawing" xmlns:wp="http://schemas.openxmlformats.org/drawingml/2006/wordprocessingDrawing" xmlns:w10="urn:schemas-microsoft-com:office:word" xmlns:w="http://schemas.openxmlformats.org/wordprocessingml/2006/main" xmlns:w14="http://schemas.microsoft.com/office/word/2010/wordml" xmlns:w15="http://schemas.microsoft.com/office/word/2012/wordml" xmlns:w16cex="http://schemas.microsoft.com/office/word/2018/wordml/cex" xmlns:w16cid="http://schemas.microsoft.com/office/word/2016/wordml/cid" xmlns:w16="http://schemas.microsoft.com/office/word/2018/wordml" xmlns:w16se="http://schemas.microsoft.com/office/word/2015/wordml/symex" xmlns:wpg="http://schemas.microsoft.com/office/word/2010/wordprocessingGroup" xmlns:wpi="http://schemas.microsoft.com/office/word/2010/wordprocessingInk" xmlns:wne="http://schemas.microsoft.com/office/word/2006/wordml" xmlns:wps="http://schemas.microsoft.com/office/word/2010/wordprocessingShape" mc:Ignorable="w14 w15 w16se w16cid w16 w16cex wp14">
   <w:sdt>
     <w:sdtPr>
       <w:id w:val="-2097550264"/>
@@ -5207,7 +5455,7 @@
 </file>
 
 <file path=word/footnotes.xml><?xml version="1.0" encoding="utf-8"?>
-<w:footnotes xmlns:wpc="http://schemas.microsoft.com/office/word/2010/wordprocessingCanvas" xmlns:cx="http://schemas.microsoft.com/office/drawing/2014/chartex" xmlns:cx1="http://schemas.microsoft.com/office/drawing/2015/9/8/chartex" xmlns:cx2="http://schemas.microsoft.com/office/drawing/2015/10/21/chartex" xmlns:cx3="http://schemas.microsoft.com/office/drawing/2016/5/9/chartex" xmlns:cx4="http://schemas.microsoft.com/office/drawing/2016/5/10/chartex" xmlns:cx5="http://schemas.microsoft.com/office/drawing/2016/5/11/chartex" xmlns:cx6="http://schemas.microsoft.com/office/drawing/2016/5/12/chartex" xmlns:cx7="http://schemas.microsoft.com/office/drawing/2016/5/13/chartex" xmlns:cx8="http://schemas.microsoft.com/office/drawing/2016/5/14/chartex" xmlns:mc="http://schemas.openxmlformats.org/markup-compatibility/2006" xmlns:aink="http://schemas.microsoft.com/office/drawing/2016/ink" xmlns:am3d="http://schemas.microsoft.com/office/drawing/2017/model3d" xmlns:o="urn:schemas-microsoft-com:office:office" xmlns:r="http://schemas.openxmlformats.org/officeDocument/2006/relationships" xmlns:m="http://schemas.openxmlformats.org/officeDocument/2006/math" xmlns:v="urn:schemas-microsoft-com:vml" xmlns:wp14="http://schemas.microsoft.com/office/word/2010/wordprocessingDrawing" xmlns:wp="http://schemas.openxmlformats.org/drawingml/2006/wordprocessingDrawing" xmlns:w10="urn:schemas-microsoft-com:office:word" xmlns:w="http://schemas.openxmlformats.org/wordprocessingml/2006/main" xmlns:w14="http://schemas.microsoft.com/office/word/2010/wordml" xmlns:w15="http://schemas.microsoft.com/office/word/2012/wordml" xmlns:w16cid="http://schemas.microsoft.com/office/word/2016/wordml/cid" xmlns:w16se="http://schemas.microsoft.com/office/word/2015/wordml/symex" xmlns:wpg="http://schemas.microsoft.com/office/word/2010/wordprocessingGroup" xmlns:wpi="http://schemas.microsoft.com/office/word/2010/wordprocessingInk" xmlns:wne="http://schemas.microsoft.com/office/word/2006/wordml" xmlns:wps="http://schemas.microsoft.com/office/word/2010/wordprocessingShape" mc:Ignorable="w14 w15 w16se w16cid wp14">
+<w:footnotes xmlns:wpc="http://schemas.microsoft.com/office/word/2010/wordprocessingCanvas" xmlns:cx="http://schemas.microsoft.com/office/drawing/2014/chartex" xmlns:cx1="http://schemas.microsoft.com/office/drawing/2015/9/8/chartex" xmlns:cx2="http://schemas.microsoft.com/office/drawing/2015/10/21/chartex" xmlns:cx3="http://schemas.microsoft.com/office/drawing/2016/5/9/chartex" xmlns:cx4="http://schemas.microsoft.com/office/drawing/2016/5/10/chartex" xmlns:cx5="http://schemas.microsoft.com/office/drawing/2016/5/11/chartex" xmlns:cx6="http://schemas.microsoft.com/office/drawing/2016/5/12/chartex" xmlns:cx7="http://schemas.microsoft.com/office/drawing/2016/5/13/chartex" xmlns:cx8="http://schemas.microsoft.com/office/drawing/2016/5/14/chartex" xmlns:mc="http://schemas.openxmlformats.org/markup-compatibility/2006" xmlns:aink="http://schemas.microsoft.com/office/drawing/2016/ink" xmlns:am3d="http://schemas.microsoft.com/office/drawing/2017/model3d" xmlns:o="urn:schemas-microsoft-com:office:office" xmlns:r="http://schemas.openxmlformats.org/officeDocument/2006/relationships" xmlns:m="http://schemas.openxmlformats.org/officeDocument/2006/math" xmlns:v="urn:schemas-microsoft-com:vml" xmlns:wp14="http://schemas.microsoft.com/office/word/2010/wordprocessingDrawing" xmlns:wp="http://schemas.openxmlformats.org/drawingml/2006/wordprocessingDrawing" xmlns:w10="urn:schemas-microsoft-com:office:word" xmlns:w="http://schemas.openxmlformats.org/wordprocessingml/2006/main" xmlns:w14="http://schemas.microsoft.com/office/word/2010/wordml" xmlns:w15="http://schemas.microsoft.com/office/word/2012/wordml" xmlns:w16cex="http://schemas.microsoft.com/office/word/2018/wordml/cex" xmlns:w16cid="http://schemas.microsoft.com/office/word/2016/wordml/cid" xmlns:w16="http://schemas.microsoft.com/office/word/2018/wordml" xmlns:w16se="http://schemas.microsoft.com/office/word/2015/wordml/symex" xmlns:wpg="http://schemas.microsoft.com/office/word/2010/wordprocessingGroup" xmlns:wpi="http://schemas.microsoft.com/office/word/2010/wordprocessingInk" xmlns:wne="http://schemas.microsoft.com/office/word/2006/wordml" xmlns:wps="http://schemas.microsoft.com/office/word/2010/wordprocessingShape" mc:Ignorable="w14 w15 w16se w16cid w16 w16cex wp14">
   <w:footnote w:type="separator" w:id="-1">
     <w:p>
       <w:pPr>
@@ -5232,7 +5480,7 @@
 </file>
 
 <file path=word/numbering.xml><?xml version="1.0" encoding="utf-8"?>
-<w:numbering xmlns:wpc="http://schemas.microsoft.com/office/word/2010/wordprocessingCanvas" xmlns:cx="http://schemas.microsoft.com/office/drawing/2014/chartex" xmlns:cx1="http://schemas.microsoft.com/office/drawing/2015/9/8/chartex" xmlns:cx2="http://schemas.microsoft.com/office/drawing/2015/10/21/chartex" xmlns:cx3="http://schemas.microsoft.com/office/drawing/2016/5/9/chartex" xmlns:cx4="http://schemas.microsoft.com/office/drawing/2016/5/10/chartex" xmlns:cx5="http://schemas.microsoft.com/office/drawing/2016/5/11/chartex" xmlns:cx6="http://schemas.microsoft.com/office/drawing/2016/5/12/chartex" xmlns:cx7="http://schemas.microsoft.com/office/drawing/2016/5/13/chartex" xmlns:cx8="http://schemas.microsoft.com/office/drawing/2016/5/14/chartex" xmlns:mc="http://schemas.openxmlformats.org/markup-compatibility/2006" xmlns:aink="http://schemas.microsoft.com/office/drawing/2016/ink" xmlns:am3d="http://schemas.microsoft.com/office/drawing/2017/model3d" xmlns:o="urn:schemas-microsoft-com:office:office" xmlns:r="http://schemas.openxmlformats.org/officeDocument/2006/relationships" xmlns:m="http://schemas.openxmlformats.org/officeDocument/2006/math" xmlns:v="urn:schemas-microsoft-com:vml" xmlns:wp14="http://schemas.microsoft.com/office/word/2010/wordprocessingDrawing" xmlns:wp="http://schemas.openxmlformats.org/drawingml/2006/wordprocessingDrawing" xmlns:w10="urn:schemas-microsoft-com:office:word" xmlns:w="http://schemas.openxmlformats.org/wordprocessingml/2006/main" xmlns:w14="http://schemas.microsoft.com/office/word/2010/wordml" xmlns:w15="http://schemas.microsoft.com/office/word/2012/wordml" xmlns:w16cid="http://schemas.microsoft.com/office/word/2016/wordml/cid" xmlns:w16se="http://schemas.microsoft.com/office/word/2015/wordml/symex" xmlns:wpg="http://schemas.microsoft.com/office/word/2010/wordprocessingGroup" xmlns:wpi="http://schemas.microsoft.com/office/word/2010/wordprocessingInk" xmlns:wne="http://schemas.microsoft.com/office/word/2006/wordml" xmlns:wps="http://schemas.microsoft.com/office/word/2010/wordprocessingShape" mc:Ignorable="w14 w15 w16se w16cid wp14">
+<w:numbering xmlns:wpc="http://schemas.microsoft.com/office/word/2010/wordprocessingCanvas" xmlns:cx="http://schemas.microsoft.com/office/drawing/2014/chartex" xmlns:cx1="http://schemas.microsoft.com/office/drawing/2015/9/8/chartex" xmlns:cx2="http://schemas.microsoft.com/office/drawing/2015/10/21/chartex" xmlns:cx3="http://schemas.microsoft.com/office/drawing/2016/5/9/chartex" xmlns:cx4="http://schemas.microsoft.com/office/drawing/2016/5/10/chartex" xmlns:cx5="http://schemas.microsoft.com/office/drawing/2016/5/11/chartex" xmlns:cx6="http://schemas.microsoft.com/office/drawing/2016/5/12/chartex" xmlns:cx7="http://schemas.microsoft.com/office/drawing/2016/5/13/chartex" xmlns:cx8="http://schemas.microsoft.com/office/drawing/2016/5/14/chartex" xmlns:mc="http://schemas.openxmlformats.org/markup-compatibility/2006" xmlns:aink="http://schemas.microsoft.com/office/drawing/2016/ink" xmlns:am3d="http://schemas.microsoft.com/office/drawing/2017/model3d" xmlns:o="urn:schemas-microsoft-com:office:office" xmlns:r="http://schemas.openxmlformats.org/officeDocument/2006/relationships" xmlns:m="http://schemas.openxmlformats.org/officeDocument/2006/math" xmlns:v="urn:schemas-microsoft-com:vml" xmlns:wp14="http://schemas.microsoft.com/office/word/2010/wordprocessingDrawing" xmlns:wp="http://schemas.openxmlformats.org/drawingml/2006/wordprocessingDrawing" xmlns:w10="urn:schemas-microsoft-com:office:word" xmlns:w="http://schemas.openxmlformats.org/wordprocessingml/2006/main" xmlns:w14="http://schemas.microsoft.com/office/word/2010/wordml" xmlns:w15="http://schemas.microsoft.com/office/word/2012/wordml" xmlns:w16cex="http://schemas.microsoft.com/office/word/2018/wordml/cex" xmlns:w16cid="http://schemas.microsoft.com/office/word/2016/wordml/cid" xmlns:w16="http://schemas.microsoft.com/office/word/2018/wordml" xmlns:w16se="http://schemas.microsoft.com/office/word/2015/wordml/symex" xmlns:wpg="http://schemas.microsoft.com/office/word/2010/wordprocessingGroup" xmlns:wpi="http://schemas.microsoft.com/office/word/2010/wordprocessingInk" xmlns:wne="http://schemas.microsoft.com/office/word/2006/wordml" xmlns:wps="http://schemas.microsoft.com/office/word/2010/wordprocessingShape" mc:Ignorable="w14 w15 w16se w16cid w16 w16cex wp14">
   <w:abstractNum w:abstractNumId="0" w15:restartNumberingAfterBreak="0">
     <w:nsid w:val="03993CFD"/>
     <w:multiLevelType w:val="hybridMultilevel"/>
@@ -7761,7 +8009,7 @@
 </file>
 
 <file path=word/styles.xml><?xml version="1.0" encoding="utf-8"?>
-<w:styles xmlns:mc="http://schemas.openxmlformats.org/markup-compatibility/2006" xmlns:r="http://schemas.openxmlformats.org/officeDocument/2006/relationships" xmlns:w="http://schemas.openxmlformats.org/wordprocessingml/2006/main" xmlns:w14="http://schemas.microsoft.com/office/word/2010/wordml" xmlns:w15="http://schemas.microsoft.com/office/word/2012/wordml" xmlns:w16cid="http://schemas.microsoft.com/office/word/2016/wordml/cid" xmlns:w16se="http://schemas.microsoft.com/office/word/2015/wordml/symex" mc:Ignorable="w14 w15 w16se w16cid">
+<w:styles xmlns:mc="http://schemas.openxmlformats.org/markup-compatibility/2006" xmlns:r="http://schemas.openxmlformats.org/officeDocument/2006/relationships" xmlns:w="http://schemas.openxmlformats.org/wordprocessingml/2006/main" xmlns:w14="http://schemas.microsoft.com/office/word/2010/wordml" xmlns:w15="http://schemas.microsoft.com/office/word/2012/wordml" xmlns:w16cex="http://schemas.microsoft.com/office/word/2018/wordml/cex" xmlns:w16cid="http://schemas.microsoft.com/office/word/2016/wordml/cid" xmlns:w16="http://schemas.microsoft.com/office/word/2018/wordml" xmlns:w16se="http://schemas.microsoft.com/office/word/2015/wordml/symex" mc:Ignorable="w14 w15 w16se w16cid w16 w16cex">
   <w:docDefaults>
     <w:rPrDefault>
       <w:rPr>
@@ -9063,7 +9311,7 @@
 </file>
 
 <file path=word/glossary/document.xml><?xml version="1.0" encoding="utf-8"?>
-<w:glossaryDocument xmlns:wpc="http://schemas.microsoft.com/office/word/2010/wordprocessingCanvas" xmlns:cx="http://schemas.microsoft.com/office/drawing/2014/chartex" xmlns:cx1="http://schemas.microsoft.com/office/drawing/2015/9/8/chartex" xmlns:cx2="http://schemas.microsoft.com/office/drawing/2015/10/21/chartex" xmlns:cx3="http://schemas.microsoft.com/office/drawing/2016/5/9/chartex" xmlns:cx4="http://schemas.microsoft.com/office/drawing/2016/5/10/chartex" xmlns:cx5="http://schemas.microsoft.com/office/drawing/2016/5/11/chartex" xmlns:cx6="http://schemas.microsoft.com/office/drawing/2016/5/12/chartex" xmlns:cx7="http://schemas.microsoft.com/office/drawing/2016/5/13/chartex" xmlns:cx8="http://schemas.microsoft.com/office/drawing/2016/5/14/chartex" xmlns:mc="http://schemas.openxmlformats.org/markup-compatibility/2006" xmlns:aink="http://schemas.microsoft.com/office/drawing/2016/ink" xmlns:am3d="http://schemas.microsoft.com/office/drawing/2017/model3d" xmlns:o="urn:schemas-microsoft-com:office:office" xmlns:r="http://schemas.openxmlformats.org/officeDocument/2006/relationships" xmlns:m="http://schemas.openxmlformats.org/officeDocument/2006/math" xmlns:v="urn:schemas-microsoft-com:vml" xmlns:wp14="http://schemas.microsoft.com/office/word/2010/wordprocessingDrawing" xmlns:wp="http://schemas.openxmlformats.org/drawingml/2006/wordprocessingDrawing" xmlns:w10="urn:schemas-microsoft-com:office:word" xmlns:w="http://schemas.openxmlformats.org/wordprocessingml/2006/main" xmlns:w14="http://schemas.microsoft.com/office/word/2010/wordml" xmlns:w15="http://schemas.microsoft.com/office/word/2012/wordml" xmlns:w16cid="http://schemas.microsoft.com/office/word/2016/wordml/cid" xmlns:w16se="http://schemas.microsoft.com/office/word/2015/wordml/symex" xmlns:wpg="http://schemas.microsoft.com/office/word/2010/wordprocessingGroup" xmlns:wpi="http://schemas.microsoft.com/office/word/2010/wordprocessingInk" xmlns:wne="http://schemas.microsoft.com/office/word/2006/wordml" xmlns:wps="http://schemas.microsoft.com/office/word/2010/wordprocessingShape" mc:Ignorable="w14 w15 w16se w16cid wp14">
+<w:glossaryDocument xmlns:wpc="http://schemas.microsoft.com/office/word/2010/wordprocessingCanvas" xmlns:cx="http://schemas.microsoft.com/office/drawing/2014/chartex" xmlns:cx1="http://schemas.microsoft.com/office/drawing/2015/9/8/chartex" xmlns:cx2="http://schemas.microsoft.com/office/drawing/2015/10/21/chartex" xmlns:cx3="http://schemas.microsoft.com/office/drawing/2016/5/9/chartex" xmlns:cx4="http://schemas.microsoft.com/office/drawing/2016/5/10/chartex" xmlns:cx5="http://schemas.microsoft.com/office/drawing/2016/5/11/chartex" xmlns:cx6="http://schemas.microsoft.com/office/drawing/2016/5/12/chartex" xmlns:cx7="http://schemas.microsoft.com/office/drawing/2016/5/13/chartex" xmlns:cx8="http://schemas.microsoft.com/office/drawing/2016/5/14/chartex" xmlns:mc="http://schemas.openxmlformats.org/markup-compatibility/2006" xmlns:aink="http://schemas.microsoft.com/office/drawing/2016/ink" xmlns:am3d="http://schemas.microsoft.com/office/drawing/2017/model3d" xmlns:o="urn:schemas-microsoft-com:office:office" xmlns:r="http://schemas.openxmlformats.org/officeDocument/2006/relationships" xmlns:m="http://schemas.openxmlformats.org/officeDocument/2006/math" xmlns:v="urn:schemas-microsoft-com:vml" xmlns:wp14="http://schemas.microsoft.com/office/word/2010/wordprocessingDrawing" xmlns:wp="http://schemas.openxmlformats.org/drawingml/2006/wordprocessingDrawing" xmlns:w10="urn:schemas-microsoft-com:office:word" xmlns:w="http://schemas.openxmlformats.org/wordprocessingml/2006/main" xmlns:w14="http://schemas.microsoft.com/office/word/2010/wordml" xmlns:w15="http://schemas.microsoft.com/office/word/2012/wordml" xmlns:w16cex="http://schemas.microsoft.com/office/word/2018/wordml/cex" xmlns:w16cid="http://schemas.microsoft.com/office/word/2016/wordml/cid" xmlns:w16="http://schemas.microsoft.com/office/word/2018/wordml" xmlns:w16se="http://schemas.microsoft.com/office/word/2015/wordml/symex" xmlns:wpg="http://schemas.microsoft.com/office/word/2010/wordprocessingGroup" xmlns:wpi="http://schemas.microsoft.com/office/word/2010/wordprocessingInk" xmlns:wne="http://schemas.microsoft.com/office/word/2006/wordml" xmlns:wps="http://schemas.microsoft.com/office/word/2010/wordprocessingShape" mc:Ignorable="w14 w15 w16se w16cid w16 w16cex wp14">
   <w:docParts>
     <w:docPart>
       <w:docPartPr>
@@ -9128,7 +9376,7 @@
 </file>
 
 <file path=word/glossary/fontTable.xml><?xml version="1.0" encoding="utf-8"?>
-<w:fonts xmlns:mc="http://schemas.openxmlformats.org/markup-compatibility/2006" xmlns:r="http://schemas.openxmlformats.org/officeDocument/2006/relationships" xmlns:w="http://schemas.openxmlformats.org/wordprocessingml/2006/main" xmlns:w14="http://schemas.microsoft.com/office/word/2010/wordml" xmlns:w15="http://schemas.microsoft.com/office/word/2012/wordml" xmlns:w16cid="http://schemas.microsoft.com/office/word/2016/wordml/cid" xmlns:w16se="http://schemas.microsoft.com/office/word/2015/wordml/symex" mc:Ignorable="w14 w15 w16se w16cid">
+<w:fonts xmlns:mc="http://schemas.openxmlformats.org/markup-compatibility/2006" xmlns:r="http://schemas.openxmlformats.org/officeDocument/2006/relationships" xmlns:w="http://schemas.openxmlformats.org/wordprocessingml/2006/main" xmlns:w14="http://schemas.microsoft.com/office/word/2010/wordml" xmlns:w15="http://schemas.microsoft.com/office/word/2012/wordml" xmlns:w16cex="http://schemas.microsoft.com/office/word/2018/wordml/cex" xmlns:w16cid="http://schemas.microsoft.com/office/word/2016/wordml/cid" xmlns:w16="http://schemas.microsoft.com/office/word/2018/wordml" xmlns:w16se="http://schemas.microsoft.com/office/word/2015/wordml/symex" mc:Ignorable="w14 w15 w16se w16cid w16 w16cex">
   <w:font w:name="Symbol">
     <w:panose1 w:val="05050102010706020507"/>
     <w:charset w:val="02"/>
@@ -9182,7 +9430,7 @@
 </file>
 
 <file path=word/glossary/settings.xml><?xml version="1.0" encoding="utf-8"?>
-<w:settings xmlns:mc="http://schemas.openxmlformats.org/markup-compatibility/2006" xmlns:o="urn:schemas-microsoft-com:office:office" xmlns:r="http://schemas.openxmlformats.org/officeDocument/2006/relationships" xmlns:m="http://schemas.openxmlformats.org/officeDocument/2006/math" xmlns:v="urn:schemas-microsoft-com:vml" xmlns:w10="urn:schemas-microsoft-com:office:word" xmlns:w="http://schemas.openxmlformats.org/wordprocessingml/2006/main" xmlns:w14="http://schemas.microsoft.com/office/word/2010/wordml" xmlns:w15="http://schemas.microsoft.com/office/word/2012/wordml" xmlns:w16cid="http://schemas.microsoft.com/office/word/2016/wordml/cid" xmlns:w16se="http://schemas.microsoft.com/office/word/2015/wordml/symex" xmlns:sl="http://schemas.openxmlformats.org/schemaLibrary/2006/main" mc:Ignorable="w14 w15 w16se w16cid">
+<w:settings xmlns:mc="http://schemas.openxmlformats.org/markup-compatibility/2006" xmlns:o="urn:schemas-microsoft-com:office:office" xmlns:r="http://schemas.openxmlformats.org/officeDocument/2006/relationships" xmlns:m="http://schemas.openxmlformats.org/officeDocument/2006/math" xmlns:v="urn:schemas-microsoft-com:vml" xmlns:w10="urn:schemas-microsoft-com:office:word" xmlns:w="http://schemas.openxmlformats.org/wordprocessingml/2006/main" xmlns:w14="http://schemas.microsoft.com/office/word/2010/wordml" xmlns:w15="http://schemas.microsoft.com/office/word/2012/wordml" xmlns:w16cex="http://schemas.microsoft.com/office/word/2018/wordml/cex" xmlns:w16cid="http://schemas.microsoft.com/office/word/2016/wordml/cid" xmlns:w16="http://schemas.microsoft.com/office/word/2018/wordml" xmlns:w16se="http://schemas.microsoft.com/office/word/2015/wordml/symex" xmlns:sl="http://schemas.openxmlformats.org/schemaLibrary/2006/main" mc:Ignorable="w14 w15 w16se w16cid w16 w16cex">
   <w:view w:val="normal"/>
   <w:revisionView w:comments="0"/>
   <w:defaultTabStop w:val="720"/>
@@ -9223,7 +9471,7 @@
 </file>
 
 <file path=word/glossary/styles.xml><?xml version="1.0" encoding="utf-8"?>
-<w:styles xmlns:mc="http://schemas.openxmlformats.org/markup-compatibility/2006" xmlns:r="http://schemas.openxmlformats.org/officeDocument/2006/relationships" xmlns:w="http://schemas.openxmlformats.org/wordprocessingml/2006/main" xmlns:w14="http://schemas.microsoft.com/office/word/2010/wordml" xmlns:w15="http://schemas.microsoft.com/office/word/2012/wordml" xmlns:w16cid="http://schemas.microsoft.com/office/word/2016/wordml/cid" xmlns:w16se="http://schemas.microsoft.com/office/word/2015/wordml/symex" mc:Ignorable="w14 w15 w16se w16cid">
+<w:styles xmlns:mc="http://schemas.openxmlformats.org/markup-compatibility/2006" xmlns:r="http://schemas.openxmlformats.org/officeDocument/2006/relationships" xmlns:w="http://schemas.openxmlformats.org/wordprocessingml/2006/main" xmlns:w14="http://schemas.microsoft.com/office/word/2010/wordml" xmlns:w15="http://schemas.microsoft.com/office/word/2012/wordml" xmlns:w16cex="http://schemas.microsoft.com/office/word/2018/wordml/cex" xmlns:w16cid="http://schemas.microsoft.com/office/word/2016/wordml/cid" xmlns:w16="http://schemas.microsoft.com/office/word/2018/wordml" xmlns:w16se="http://schemas.microsoft.com/office/word/2015/wordml/symex" mc:Ignorable="w14 w15 w16se w16cid w16 w16cex">
   <w:docDefaults>
     <w:rPrDefault>
       <w:rPr>
@@ -9670,7 +9918,7 @@
 </file>
 
 <file path=word/glossary/webSettings.xml><?xml version="1.0" encoding="utf-8"?>
-<w:webSettings xmlns:mc="http://schemas.openxmlformats.org/markup-compatibility/2006" xmlns:r="http://schemas.openxmlformats.org/officeDocument/2006/relationships" xmlns:w="http://schemas.openxmlformats.org/wordprocessingml/2006/main" xmlns:w14="http://schemas.microsoft.com/office/word/2010/wordml" xmlns:w15="http://schemas.microsoft.com/office/word/2012/wordml" xmlns:w16cid="http://schemas.microsoft.com/office/word/2016/wordml/cid" xmlns:w16se="http://schemas.microsoft.com/office/word/2015/wordml/symex" mc:Ignorable="w14 w15 w16se w16cid">
+<w:webSettings xmlns:mc="http://schemas.openxmlformats.org/markup-compatibility/2006" xmlns:r="http://schemas.openxmlformats.org/officeDocument/2006/relationships" xmlns:w="http://schemas.openxmlformats.org/wordprocessingml/2006/main" xmlns:w14="http://schemas.microsoft.com/office/word/2010/wordml" xmlns:w15="http://schemas.microsoft.com/office/word/2012/wordml" xmlns:w16cex="http://schemas.microsoft.com/office/word/2018/wordml/cex" xmlns:w16cid="http://schemas.microsoft.com/office/word/2016/wordml/cid" xmlns:w16="http://schemas.microsoft.com/office/word/2018/wordml" xmlns:w16se="http://schemas.microsoft.com/office/word/2015/wordml/symex" mc:Ignorable="w14 w15 w16se w16cid w16 w16cex">
   <w:optimizeForBrowser/>
   <w:allowPNG/>
 </w:webSettings>
@@ -9942,7 +10190,7 @@
 </file>
 
 <file path=customXml/itemProps1.xml><?xml version="1.0" encoding="utf-8"?>
-<ds:datastoreItem xmlns:ds="http://schemas.openxmlformats.org/officeDocument/2006/customXml" ds:itemID="{06078F7E-F324-4A5C-A3C1-ABBC88D27D43}">
+<ds:datastoreItem xmlns:ds="http://schemas.openxmlformats.org/officeDocument/2006/customXml" ds:itemID="{A9570F18-4E40-45E7-A30F-F88FE9141608}">
   <ds:schemaRefs>
     <ds:schemaRef ds:uri="http://schemas.openxmlformats.org/officeDocument/2006/bibliography"/>
   </ds:schemaRefs>
